--- a/DATA BASE/Trabajos/Documentacion Club Mama/Analisis de requerimientos - Copy.docx
+++ b/DATA BASE/Trabajos/Documentacion Club Mama/Analisis de requerimientos - Copy.docx
@@ -12,6 +12,8 @@
           <w:lang w:eastAsia="es-NI"/>
         </w:rPr>
       </w:pPr>
+      <w:bookmarkStart w:id="0" w:name="_GoBack"/>
+      <w:bookmarkEnd w:id="0"/>
     </w:p>
     <w:p>
       <w:pPr>
@@ -1406,14 +1408,14 @@
           <w:rFonts w:ascii="Arial" w:hAnsi="Arial" w:cs="Arial"/>
         </w:rPr>
       </w:pPr>
-      <w:bookmarkStart w:id="0" w:name="_Toc179413213"/>
+      <w:bookmarkStart w:id="1" w:name="_Toc179413213"/>
       <w:r>
         <w:rPr>
           <w:rFonts w:ascii="Arial" w:hAnsi="Arial" w:cs="Arial"/>
         </w:rPr>
         <w:t>Índice</w:t>
       </w:r>
-      <w:bookmarkEnd w:id="0"/>
+      <w:bookmarkEnd w:id="1"/>
     </w:p>
     <w:sdt>
       <w:sdtPr>
@@ -2179,7 +2181,7 @@
                 <w:noProof/>
                 <w:webHidden/>
               </w:rPr>
-              <w:t>11</w:t>
+              <w:t>12</w:t>
             </w:r>
             <w:r>
               <w:rPr>
@@ -2260,7 +2262,7 @@
                 <w:noProof/>
                 <w:webHidden/>
               </w:rPr>
-              <w:t>11</w:t>
+              <w:t>13</w:t>
             </w:r>
             <w:r>
               <w:rPr>
@@ -2341,7 +2343,7 @@
                 <w:noProof/>
                 <w:webHidden/>
               </w:rPr>
-              <w:t>11</w:t>
+              <w:t>14</w:t>
             </w:r>
             <w:r>
               <w:rPr>
@@ -2407,22 +2409,16 @@
                 <w:noProof/>
                 <w:webHidden/>
               </w:rPr>
-            </w:r>
-            <w:r>
-              <w:rPr>
-                <w:b/>
-                <w:noProof/>
-                <w:webHidden/>
-              </w:rPr>
               <w:fldChar w:fldCharType="separate"/>
             </w:r>
             <w:r>
               <w:rPr>
-                <w:b/>
-                <w:noProof/>
-                <w:webHidden/>
-              </w:rPr>
-              <w:t>11</w:t>
+                <w:bCs/>
+                <w:noProof/>
+                <w:webHidden/>
+                <w:lang w:val="en-US"/>
+              </w:rPr>
+              <w:t>Error! Bookmark not defined.</w:t>
             </w:r>
             <w:r>
               <w:rPr>
@@ -2488,22 +2484,16 @@
                 <w:noProof/>
                 <w:webHidden/>
               </w:rPr>
-            </w:r>
-            <w:r>
-              <w:rPr>
-                <w:b/>
-                <w:noProof/>
-                <w:webHidden/>
-              </w:rPr>
               <w:fldChar w:fldCharType="separate"/>
             </w:r>
             <w:r>
               <w:rPr>
-                <w:b/>
-                <w:noProof/>
-                <w:webHidden/>
-              </w:rPr>
-              <w:t>11</w:t>
+                <w:bCs/>
+                <w:noProof/>
+                <w:webHidden/>
+                <w:lang w:val="en-US"/>
+              </w:rPr>
+              <w:t>Error! Bookmark not defined.</w:t>
             </w:r>
             <w:r>
               <w:rPr>
@@ -2584,7 +2574,7 @@
                 <w:noProof/>
                 <w:webHidden/>
               </w:rPr>
-              <w:t>12</w:t>
+              <w:t>15</w:t>
             </w:r>
             <w:r>
               <w:rPr>
@@ -2665,7 +2655,7 @@
                 <w:noProof/>
                 <w:webHidden/>
               </w:rPr>
-              <w:t>12</w:t>
+              <w:t>15</w:t>
             </w:r>
             <w:r>
               <w:rPr>
@@ -2746,7 +2736,7 @@
                 <w:noProof/>
                 <w:webHidden/>
               </w:rPr>
-              <w:t>14</w:t>
+              <w:t>17</w:t>
             </w:r>
             <w:r>
               <w:rPr>
@@ -2827,7 +2817,7 @@
                 <w:noProof/>
                 <w:webHidden/>
               </w:rPr>
-              <w:t>15</w:t>
+              <w:t>18</w:t>
             </w:r>
             <w:r>
               <w:rPr>
@@ -2908,7 +2898,7 @@
                 <w:noProof/>
                 <w:webHidden/>
               </w:rPr>
-              <w:t>18</w:t>
+              <w:t>21</w:t>
             </w:r>
             <w:r>
               <w:rPr>
@@ -2989,7 +2979,7 @@
                 <w:noProof/>
                 <w:webHidden/>
               </w:rPr>
-              <w:t>20</w:t>
+              <w:t>23</w:t>
             </w:r>
             <w:r>
               <w:rPr>
@@ -3040,342 +3030,344 @@
           <w:rFonts w:ascii="Arial" w:hAnsi="Arial" w:cs="Arial"/>
         </w:rPr>
       </w:pPr>
-      <w:bookmarkStart w:id="1" w:name="_Toc179413214"/>
+      <w:bookmarkStart w:id="2" w:name="_Toc179413214"/>
       <w:r>
         <w:rPr>
           <w:rFonts w:ascii="Arial" w:hAnsi="Arial" w:cs="Arial"/>
         </w:rPr>
         <w:lastRenderedPageBreak/>
         <w:t>Introducción</w:t>
-      </w:r>
-      <w:bookmarkEnd w:id="1"/>
-    </w:p>
-    <w:p>
-      <w:pPr>
-        <w:rPr>
-          <w:rFonts w:ascii="Arial" w:hAnsi="Arial" w:cs="Arial"/>
-        </w:rPr>
-      </w:pPr>
-    </w:p>
-    <w:p>
-      <w:pPr>
-        <w:rPr>
-          <w:rFonts w:ascii="Arial" w:hAnsi="Arial" w:cs="Arial"/>
-          <w:sz w:val="28"/>
-        </w:rPr>
-      </w:pPr>
-      <w:r>
-        <w:rPr>
-          <w:rFonts w:ascii="Arial" w:hAnsi="Arial" w:cs="Arial"/>
-          <w:sz w:val="28"/>
-        </w:rPr>
-        <w:t xml:space="preserve">El Club Buena Vida enfrenta </w:t>
-      </w:r>
-      <w:r>
-        <w:rPr>
-          <w:rFonts w:ascii="Arial" w:hAnsi="Arial" w:cs="Arial"/>
-          <w:sz w:val="28"/>
-        </w:rPr>
-        <w:t>dificultades al</w:t>
-      </w:r>
-      <w:r>
-        <w:rPr>
-          <w:rFonts w:ascii="Arial" w:hAnsi="Arial" w:cs="Arial"/>
-          <w:sz w:val="28"/>
-        </w:rPr>
-        <w:t xml:space="preserve"> intentar llevar un seguimiento del progreso de sus clientes, debido al </w:t>
-      </w:r>
-      <w:r>
-        <w:rPr>
-          <w:rFonts w:ascii="Arial" w:hAnsi="Arial" w:cs="Arial"/>
-          <w:sz w:val="28"/>
-        </w:rPr>
-        <w:t>acceso</w:t>
-      </w:r>
-      <w:r>
-        <w:rPr>
-          <w:rFonts w:ascii="Arial" w:hAnsi="Arial" w:cs="Arial"/>
-          <w:sz w:val="28"/>
-        </w:rPr>
-        <w:t xml:space="preserve"> manual para localizar los formularios de cada cliente, y esto genera un tiempo de búsqueda. El principal problema radica en la dificultad para localizar y reutilizar estos formularios, lo que afecta la eficiencia del servicio y la experiencia del cliente. </w:t>
-      </w:r>
-    </w:p>
-    <w:p>
-      <w:pPr>
-        <w:rPr>
-          <w:rFonts w:ascii="Arial" w:hAnsi="Arial" w:cs="Arial"/>
-          <w:sz w:val="28"/>
-        </w:rPr>
-      </w:pPr>
-      <w:r>
-        <w:rPr>
-          <w:rFonts w:ascii="Arial" w:hAnsi="Arial" w:cs="Arial"/>
-          <w:sz w:val="28"/>
-        </w:rPr>
-        <w:t>Además, los clientes que quieran llevar su propio seguimiento, tienen que solicitar al dueño del negocio que les brinde dicha información, para acceder a sus propios datos, lo que limita su capacidad para realizar un seguimiento de su progreso y recibir recomendaciones continuas.</w:t>
-      </w:r>
-    </w:p>
-    <w:p>
-      <w:pPr>
-        <w:rPr>
-          <w:rFonts w:ascii="Arial" w:hAnsi="Arial" w:cs="Arial"/>
-          <w:sz w:val="28"/>
-        </w:rPr>
-      </w:pPr>
-      <w:r>
-        <w:rPr>
-          <w:rFonts w:ascii="Arial" w:hAnsi="Arial" w:cs="Arial"/>
-          <w:sz w:val="28"/>
-        </w:rPr>
-        <w:t xml:space="preserve">Para solucionar el problema descrito anteriormente el dueño del negocio nos ha solicitado realizar un sistema para automatizar la tarea de almacenamiento y recuperación de información vital de un proceso del negocio. El sistema deberá permitir guardar información de los clientes (Datos necesarios solicitados por el gerente), esta misma tiene que estar relacionada con escaneos corporales realizados mensualmente, además de poder saber quién fue el encargado de dicho escaneo. El dueño </w:t>
-      </w:r>
-      <w:r>
-        <w:rPr>
-          <w:rFonts w:ascii="Arial" w:hAnsi="Arial" w:cs="Arial"/>
-          <w:sz w:val="28"/>
-        </w:rPr>
-        <w:t>re</w:t>
-      </w:r>
-      <w:r>
-        <w:rPr>
-          <w:rFonts w:ascii="Arial" w:hAnsi="Arial" w:cs="Arial"/>
-          <w:sz w:val="28"/>
-        </w:rPr>
-        <w:t>quiere poder recuperar esta información de forma eficiente y poder agilizar el facilitársela al cliente en caso de que este la solicite.</w:t>
-      </w:r>
-    </w:p>
-    <w:p>
-      <w:pPr>
-        <w:rPr>
-          <w:rFonts w:ascii="Arial" w:hAnsi="Arial" w:cs="Arial"/>
-          <w:sz w:val="28"/>
-        </w:rPr>
-      </w:pPr>
-      <w:r>
-        <w:rPr>
-          <w:rFonts w:ascii="Arial" w:hAnsi="Arial" w:cs="Arial"/>
-          <w:sz w:val="28"/>
-        </w:rPr>
-        <w:br w:type="page"/>
-      </w:r>
-    </w:p>
-    <w:p>
-      <w:pPr>
-        <w:rPr>
-          <w:rFonts w:ascii="Arial" w:hAnsi="Arial" w:cs="Arial"/>
-          <w:b/>
-          <w:sz w:val="28"/>
-        </w:rPr>
-      </w:pPr>
-      <w:r>
-        <w:rPr>
-          <w:rFonts w:ascii="Arial" w:hAnsi="Arial" w:cs="Arial"/>
-          <w:b/>
-          <w:sz w:val="28"/>
-        </w:rPr>
-        <w:lastRenderedPageBreak/>
-        <w:t>Contexto del negocio:</w:t>
-      </w:r>
-    </w:p>
-    <w:p>
-      <w:pPr>
-        <w:rPr>
-          <w:rFonts w:ascii="Arial" w:hAnsi="Arial" w:cs="Arial"/>
-          <w:sz w:val="28"/>
-        </w:rPr>
-      </w:pPr>
-      <w:r>
-        <w:rPr>
-          <w:rFonts w:ascii="Arial" w:hAnsi="Arial" w:cs="Arial"/>
-          <w:sz w:val="28"/>
-        </w:rPr>
-        <w:t>El "Club Buena Vida" es un negocio de bienestar dedicado a ofrecer una variedad de servicios enfocados en mejorar la salud y el estilo de vida de sus clientes. Sus principales servicios se centran en la satisfacción del cliente y la mejora de su bienestar. Para ello, el club ofrece la venta de bebidas nutricionales y un servicio de escaneo corporal, que permite evaluar la composición corporal de los clientes. Con esta información, se pueden ofrecer recomendaciones personalizadas para mejorar su alimentación y calidad de vida, además de llevar un seguimiento continuo del progreso de cada cliente.</w:t>
-      </w:r>
-    </w:p>
-    <w:p>
-      <w:pPr>
-        <w:rPr>
-          <w:rFonts w:ascii="Arial" w:hAnsi="Arial" w:cs="Arial"/>
-          <w:sz w:val="28"/>
-        </w:rPr>
-      </w:pPr>
-      <w:r>
-        <w:rPr>
-          <w:rFonts w:ascii="Arial" w:hAnsi="Arial" w:cs="Arial"/>
-          <w:sz w:val="28"/>
-        </w:rPr>
-        <w:t>Después de cada evaluación, el dueño del negocio agenda una cita mensual para el próximo mes con el cliente, lo que permite un seguimiento constante y efectivo del progreso del cliente.</w:t>
-      </w:r>
-    </w:p>
-    <w:p>
-      <w:pPr>
-        <w:rPr>
-          <w:rFonts w:ascii="Arial" w:hAnsi="Arial" w:cs="Arial"/>
-          <w:sz w:val="28"/>
-        </w:rPr>
-      </w:pPr>
-      <w:r>
-        <w:rPr>
-          <w:rFonts w:ascii="Arial" w:hAnsi="Arial" w:cs="Arial"/>
-          <w:sz w:val="28"/>
-        </w:rPr>
-        <w:t>Actualmente, para realizar el escaneo corporal, el club recopila datos de los clientes y la información generada por el estudio mediante un formulario en papel, un proceso que resulta ser anticuado y poco eficiente. Este formulario se utiliza como referencia para estudios posteriores, pero su almacenamiento y recuperación se han convertido en un desafío significativo. Además, el proceso de relleno de estos formularios no registra qué empleado lo realiza, lo que limita el control sobre quién introduce la información y cuándo se hace. Específicamente, se requiere almacenar el nombre y apellido del empleado que completa el formulario, así como la hora de inicio y salida de su turno.</w:t>
-      </w:r>
-    </w:p>
-    <w:p>
-      <w:pPr>
-        <w:rPr>
-          <w:rFonts w:ascii="Arial" w:hAnsi="Arial" w:cs="Arial"/>
-          <w:sz w:val="28"/>
-        </w:rPr>
-      </w:pPr>
-      <w:r>
-        <w:rPr>
-          <w:rFonts w:ascii="Arial" w:hAnsi="Arial" w:cs="Arial"/>
-          <w:sz w:val="28"/>
-        </w:rPr>
-        <w:t>El negocio actual no cuenta con ningún tipo de software para este proceso. Con el objetivo de modernizar y optimizar esta operación, el dueño del negocio desea implementar un sistema automatizado que permita ingresar, almacenar y buscar la información de los clientes de manera digital. Además, se requiere que los clientes puedan acceder a sus datos de forma conveniente y en cualquier momento, mejorando así su experiencia y facilitando su seguimiento personal.</w:t>
-      </w:r>
-    </w:p>
-    <w:p>
-      <w:pPr>
-        <w:rPr>
-          <w:rFonts w:ascii="Arial" w:hAnsi="Arial" w:cs="Arial"/>
-          <w:sz w:val="28"/>
-        </w:rPr>
-      </w:pPr>
-    </w:p>
-    <w:p>
-      <w:pPr>
-        <w:rPr>
-          <w:rFonts w:ascii="Arial" w:hAnsi="Arial" w:cs="Arial"/>
-          <w:sz w:val="28"/>
-        </w:rPr>
-      </w:pPr>
-      <w:r>
-        <w:rPr>
-          <w:rFonts w:ascii="Arial" w:hAnsi="Arial" w:cs="Arial"/>
-          <w:sz w:val="28"/>
-        </w:rPr>
-        <w:t xml:space="preserve">La implementación de una base de datos relacional permitirá al "Club Buena Vida" escalar sus operaciones, ofrecer un servicio más personalizado y eficiente, y tomar decisiones basadas en datos precisos y </w:t>
-      </w:r>
-      <w:r>
-        <w:rPr>
-          <w:rFonts w:ascii="Arial" w:hAnsi="Arial" w:cs="Arial"/>
-          <w:sz w:val="28"/>
-        </w:rPr>
-        <w:lastRenderedPageBreak/>
-        <w:t>actualizados. Además, esta implementación conllevaría que el negocio pueda manejar una mejor relación con el cliente y mejorar el control interno sobre la gestión de la información. Este proyecto representa una oportunidad significativa para mejorar tanto la operación interna del negocio como la satisfacción de sus clientes.</w:t>
-      </w:r>
-      <w:r>
-        <w:rPr>
-          <w:rFonts w:ascii="Arial" w:hAnsi="Arial" w:cs="Arial"/>
-          <w:sz w:val="28"/>
-        </w:rPr>
-        <w:br w:type="page"/>
-      </w:r>
-    </w:p>
-    <w:p>
-      <w:pPr>
-        <w:rPr>
-          <w:rFonts w:ascii="Arial" w:hAnsi="Arial" w:cs="Arial"/>
-          <w:sz w:val="28"/>
-        </w:rPr>
-      </w:pPr>
-      <w:r>
-        <w:rPr>
-          <w:rFonts w:ascii="Arial" w:hAnsi="Arial" w:cs="Arial"/>
-          <w:b/>
-          <w:sz w:val="28"/>
-        </w:rPr>
-        <w:lastRenderedPageBreak/>
-        <w:t>Planteamiento del problema</w:t>
-      </w:r>
-      <w:r>
-        <w:rPr>
-          <w:rFonts w:ascii="Arial" w:hAnsi="Arial" w:cs="Arial"/>
-          <w:b/>
-          <w:sz w:val="28"/>
-        </w:rPr>
-        <w:t>.</w:t>
-      </w:r>
-    </w:p>
-    <w:p>
-      <w:pPr>
-        <w:rPr>
-          <w:rFonts w:ascii="Arial" w:hAnsi="Arial" w:cs="Arial"/>
-          <w:sz w:val="28"/>
-        </w:rPr>
-      </w:pPr>
-      <w:r>
-        <w:rPr>
-          <w:rFonts w:ascii="Arial" w:hAnsi="Arial" w:cs="Arial"/>
-          <w:sz w:val="28"/>
-        </w:rPr>
-        <w:t xml:space="preserve">El Club Buena Vida al intentar llevar un seguimiento del progreso de sus clientes, intentan localizar los formularios de cada cliente, y esto tiene un tiempo de búsqueda. El principal problema radica en la dificultad para localizar y reutilizar estos formularios, lo que afecta la eficiencia del servicio y la experiencia del cliente. </w:t>
-      </w:r>
-    </w:p>
-    <w:p>
-      <w:pPr>
-        <w:rPr>
-          <w:rFonts w:ascii="Arial" w:hAnsi="Arial" w:cs="Arial"/>
-          <w:sz w:val="28"/>
-        </w:rPr>
-      </w:pPr>
-      <w:r>
-        <w:rPr>
-          <w:rFonts w:ascii="Arial" w:hAnsi="Arial" w:cs="Arial"/>
-          <w:sz w:val="28"/>
-        </w:rPr>
-        <w:t>Además, los clientes que quieran llevar su propio seguimiento, tienen que pedir al dueño del negocio que les brinde dicha información, para acceder a sus propios datos, lo que limita su capacidad para realizar un seguimiento de su progreso y recibir recomendaciones continuas.</w:t>
-      </w:r>
-    </w:p>
-    <w:p>
-      <w:pPr>
-        <w:rPr>
-          <w:rFonts w:ascii="Arial" w:hAnsi="Arial" w:cs="Arial"/>
-          <w:b/>
-          <w:sz w:val="28"/>
-        </w:rPr>
-      </w:pPr>
-    </w:p>
-    <w:p>
-      <w:pPr>
-        <w:rPr>
-          <w:rFonts w:ascii="Arial" w:hAnsi="Arial" w:cs="Arial"/>
-          <w:sz w:val="28"/>
-        </w:rPr>
-      </w:pPr>
-      <w:r>
-        <w:rPr>
-          <w:rFonts w:ascii="Arial" w:hAnsi="Arial" w:cs="Arial"/>
-          <w:sz w:val="28"/>
-        </w:rPr>
-        <w:br w:type="page"/>
-      </w:r>
-    </w:p>
-    <w:p>
-      <w:pPr>
-        <w:pStyle w:val="Heading1"/>
-        <w:rPr>
-          <w:rFonts w:ascii="Arial" w:hAnsi="Arial" w:cs="Arial"/>
-        </w:rPr>
-      </w:pPr>
-      <w:bookmarkStart w:id="2" w:name="_Toc179413215"/>
-      <w:r>
-        <w:rPr>
-          <w:rFonts w:ascii="Arial" w:hAnsi="Arial" w:cs="Arial"/>
-        </w:rPr>
-        <w:lastRenderedPageBreak/>
-        <w:t>Objetivos de la implementación</w:t>
       </w:r>
       <w:bookmarkEnd w:id="2"/>
     </w:p>
     <w:p>
       <w:pPr>
+        <w:rPr>
+          <w:rFonts w:ascii="Arial" w:hAnsi="Arial" w:cs="Arial"/>
+        </w:rPr>
+      </w:pPr>
+    </w:p>
+    <w:p>
+      <w:pPr>
+        <w:rPr>
+          <w:rFonts w:ascii="Arial" w:hAnsi="Arial" w:cs="Arial"/>
+          <w:sz w:val="28"/>
+        </w:rPr>
+      </w:pPr>
+      <w:r>
+        <w:rPr>
+          <w:rFonts w:ascii="Arial" w:hAnsi="Arial" w:cs="Arial"/>
+          <w:sz w:val="28"/>
+        </w:rPr>
+        <w:t xml:space="preserve">El Club Buena Vida enfrenta </w:t>
+      </w:r>
+      <w:r>
+        <w:rPr>
+          <w:rFonts w:ascii="Arial" w:hAnsi="Arial" w:cs="Arial"/>
+          <w:sz w:val="28"/>
+        </w:rPr>
+        <w:t>dificultades al</w:t>
+      </w:r>
+      <w:r>
+        <w:rPr>
+          <w:rFonts w:ascii="Arial" w:hAnsi="Arial" w:cs="Arial"/>
+          <w:sz w:val="28"/>
+        </w:rPr>
+        <w:t xml:space="preserve"> intentar llevar un seguimiento del progreso de sus clientes, debido al </w:t>
+      </w:r>
+      <w:r>
+        <w:rPr>
+          <w:rFonts w:ascii="Arial" w:hAnsi="Arial" w:cs="Arial"/>
+          <w:sz w:val="28"/>
+        </w:rPr>
+        <w:t>acceso</w:t>
+      </w:r>
+      <w:r>
+        <w:rPr>
+          <w:rFonts w:ascii="Arial" w:hAnsi="Arial" w:cs="Arial"/>
+          <w:sz w:val="28"/>
+        </w:rPr>
+        <w:t xml:space="preserve"> manual para localizar los formularios de cada cliente, y esto genera un tiempo de búsqueda. El principal problema radica en la dificultad para localizar y reutilizar estos formularios, lo que afecta la eficiencia del servicio y la experiencia del cliente. </w:t>
+      </w:r>
+    </w:p>
+    <w:p>
+      <w:pPr>
+        <w:rPr>
+          <w:rFonts w:ascii="Arial" w:hAnsi="Arial" w:cs="Arial"/>
+          <w:sz w:val="28"/>
+        </w:rPr>
+      </w:pPr>
+      <w:r>
+        <w:rPr>
+          <w:rFonts w:ascii="Arial" w:hAnsi="Arial" w:cs="Arial"/>
+          <w:sz w:val="28"/>
+        </w:rPr>
+        <w:t>Además, los clientes que quieran llevar su propio seguimiento, tienen que solicitar al dueño del negocio que les brinde dicha información, para acceder a sus propios datos, lo que limita su capacidad para realizar un seguimiento de su progreso y recibir recomendaciones continuas.</w:t>
+      </w:r>
+    </w:p>
+    <w:p>
+      <w:pPr>
+        <w:rPr>
+          <w:rFonts w:ascii="Arial" w:hAnsi="Arial" w:cs="Arial"/>
+          <w:sz w:val="28"/>
+        </w:rPr>
+      </w:pPr>
+      <w:r>
+        <w:rPr>
+          <w:rFonts w:ascii="Arial" w:hAnsi="Arial" w:cs="Arial"/>
+          <w:sz w:val="28"/>
+        </w:rPr>
+        <w:t xml:space="preserve">Para solucionar el problema descrito anteriormente el dueño del negocio nos ha solicitado realizar un sistema para automatizar la tarea de almacenamiento y recuperación de información vital de un proceso del negocio. El sistema deberá permitir guardar información de los clientes (Datos necesarios solicitados por el gerente), esta misma tiene que estar relacionada con escaneos corporales realizados mensualmente, además de poder saber quién fue el encargado de dicho escaneo. El dueño </w:t>
+      </w:r>
+      <w:r>
+        <w:rPr>
+          <w:rFonts w:ascii="Arial" w:hAnsi="Arial" w:cs="Arial"/>
+          <w:sz w:val="28"/>
+        </w:rPr>
+        <w:t>re</w:t>
+      </w:r>
+      <w:r>
+        <w:rPr>
+          <w:rFonts w:ascii="Arial" w:hAnsi="Arial" w:cs="Arial"/>
+          <w:sz w:val="28"/>
+        </w:rPr>
+        <w:t>quiere poder recuperar esta información de forma eficiente y poder agilizar el facilitársela al cliente en caso de que este la solicite.</w:t>
+      </w:r>
+    </w:p>
+    <w:p>
+      <w:pPr>
+        <w:rPr>
+          <w:rFonts w:ascii="Arial" w:hAnsi="Arial" w:cs="Arial"/>
+          <w:sz w:val="28"/>
+        </w:rPr>
+      </w:pPr>
+      <w:r>
+        <w:rPr>
+          <w:rFonts w:ascii="Arial" w:hAnsi="Arial" w:cs="Arial"/>
+          <w:sz w:val="28"/>
+        </w:rPr>
+        <w:br w:type="page"/>
+      </w:r>
+    </w:p>
+    <w:p>
+      <w:pPr>
+        <w:pStyle w:val="Heading1"/>
+        <w:rPr>
+          <w:rFonts w:ascii="Arial" w:hAnsi="Arial" w:cs="Arial"/>
+          <w:b/>
+          <w:sz w:val="28"/>
+        </w:rPr>
+      </w:pPr>
+      <w:r>
+        <w:rPr>
+          <w:rFonts w:ascii="Arial" w:hAnsi="Arial" w:cs="Arial"/>
+          <w:b/>
+          <w:sz w:val="28"/>
+        </w:rPr>
+        <w:lastRenderedPageBreak/>
+        <w:t>Contexto del negocio:</w:t>
+      </w:r>
+    </w:p>
+    <w:p>
+      <w:pPr>
+        <w:rPr>
+          <w:rFonts w:ascii="Arial" w:hAnsi="Arial" w:cs="Arial"/>
+          <w:sz w:val="28"/>
+        </w:rPr>
+      </w:pPr>
+      <w:r>
+        <w:rPr>
+          <w:rFonts w:ascii="Arial" w:hAnsi="Arial" w:cs="Arial"/>
+          <w:sz w:val="28"/>
+        </w:rPr>
+        <w:t>El "Club Buena Vida" es un negocio de bienestar dedicado a ofrecer una variedad de servicios enfocados en mejorar la salud y el estilo de vida de sus clientes. Sus principales servicios se centran en la satisfacción del cliente y la mejora de su bienestar. Para ello, el club ofrece la venta de bebidas nutricionales y un servicio de escaneo corporal, que permite evaluar la composición corporal de los clientes. Con esta información, se pueden ofrecer recomendaciones personalizadas para mejorar su alimentación y calidad de vida, además de llevar un seguimiento continuo del progreso de cada cliente.</w:t>
+      </w:r>
+    </w:p>
+    <w:p>
+      <w:pPr>
+        <w:rPr>
+          <w:rFonts w:ascii="Arial" w:hAnsi="Arial" w:cs="Arial"/>
+          <w:sz w:val="28"/>
+        </w:rPr>
+      </w:pPr>
+      <w:r>
+        <w:rPr>
+          <w:rFonts w:ascii="Arial" w:hAnsi="Arial" w:cs="Arial"/>
+          <w:sz w:val="28"/>
+        </w:rPr>
+        <w:t>Después de cada evaluación, el dueño del negocio agenda una cita mensual para el próximo mes con el cliente, lo que permite un seguimiento constante y efectivo del progreso del cliente.</w:t>
+      </w:r>
+    </w:p>
+    <w:p>
+      <w:pPr>
+        <w:rPr>
+          <w:rFonts w:ascii="Arial" w:hAnsi="Arial" w:cs="Arial"/>
+          <w:sz w:val="28"/>
+        </w:rPr>
+      </w:pPr>
+      <w:r>
+        <w:rPr>
+          <w:rFonts w:ascii="Arial" w:hAnsi="Arial" w:cs="Arial"/>
+          <w:sz w:val="28"/>
+        </w:rPr>
+        <w:t>Actualmente, para realizar el escaneo corporal, el club recopila datos de los clientes y la información generada por el estudio mediante un formulario en papel, un proceso que resulta ser anticuado y poco eficiente. Este formulario se utiliza como referencia para estudios posteriores, pero su almacenamiento y recuperación se han convertido en un desafío significativo. Además, el proceso de relleno de estos formularios no registra qué empleado lo realiza, lo que limita el control sobre quién introduce la información y cuándo se hace. Específicamente, se requiere almacenar el nombre y apellido del empleado que completa el formulario, así como la hora de inicio y salida de su turno.</w:t>
+      </w:r>
+    </w:p>
+    <w:p>
+      <w:pPr>
+        <w:rPr>
+          <w:rFonts w:ascii="Arial" w:hAnsi="Arial" w:cs="Arial"/>
+          <w:sz w:val="28"/>
+        </w:rPr>
+      </w:pPr>
+      <w:r>
+        <w:rPr>
+          <w:rFonts w:ascii="Arial" w:hAnsi="Arial" w:cs="Arial"/>
+          <w:sz w:val="28"/>
+        </w:rPr>
+        <w:t>El negocio actual no cuenta con ningún tipo de software para este proceso. Con el objetivo de modernizar y optimizar esta operación, el dueño del negocio desea implementar un sistema automatizado que permita ingresar, almacenar y buscar la información de los clientes de manera digital. Además, se requiere que los clientes puedan acceder a sus datos de forma conveniente y en cualquier momento, mejorando así su experiencia y facilitando su seguimiento personal.</w:t>
+      </w:r>
+    </w:p>
+    <w:p>
+      <w:pPr>
+        <w:rPr>
+          <w:rFonts w:ascii="Arial" w:hAnsi="Arial" w:cs="Arial"/>
+          <w:sz w:val="28"/>
+        </w:rPr>
+      </w:pPr>
+    </w:p>
+    <w:p>
+      <w:pPr>
+        <w:rPr>
+          <w:rFonts w:ascii="Arial" w:hAnsi="Arial" w:cs="Arial"/>
+          <w:sz w:val="28"/>
+        </w:rPr>
+      </w:pPr>
+      <w:r>
+        <w:rPr>
+          <w:rFonts w:ascii="Arial" w:hAnsi="Arial" w:cs="Arial"/>
+          <w:sz w:val="28"/>
+        </w:rPr>
+        <w:t xml:space="preserve">La implementación de una base de datos relacional permitirá al "Club Buena Vida" escalar sus operaciones, ofrecer un servicio más personalizado y eficiente, y tomar decisiones basadas en datos precisos y actualizados. Además, esta implementación conllevaría que el negocio </w:t>
+      </w:r>
+      <w:r>
+        <w:rPr>
+          <w:rFonts w:ascii="Arial" w:hAnsi="Arial" w:cs="Arial"/>
+          <w:sz w:val="28"/>
+        </w:rPr>
+        <w:lastRenderedPageBreak/>
+        <w:t>pueda manejar una mejor relación con el cliente y mejorar el control interno sobre la gestión de la información. Este proyecto representa una oportunidad significativa para mejorar tanto la operación interna del negocio como la satisfacción de sus clientes.</w:t>
+      </w:r>
+      <w:r>
+        <w:rPr>
+          <w:rFonts w:ascii="Arial" w:hAnsi="Arial" w:cs="Arial"/>
+          <w:sz w:val="28"/>
+        </w:rPr>
+        <w:br w:type="page"/>
+      </w:r>
+    </w:p>
+    <w:p>
+      <w:pPr>
         <w:pStyle w:val="Heading2"/>
         <w:rPr>
           <w:rFonts w:ascii="Arial" w:hAnsi="Arial" w:cs="Arial"/>
+          <w:sz w:val="28"/>
+        </w:rPr>
+      </w:pPr>
+      <w:r>
+        <w:rPr>
+          <w:rFonts w:ascii="Arial" w:hAnsi="Arial" w:cs="Arial"/>
+          <w:b/>
+          <w:sz w:val="28"/>
+        </w:rPr>
+        <w:lastRenderedPageBreak/>
+        <w:t>Planteamiento del problema</w:t>
+      </w:r>
+      <w:r>
+        <w:rPr>
+          <w:rFonts w:ascii="Arial" w:hAnsi="Arial" w:cs="Arial"/>
+          <w:b/>
+          <w:sz w:val="28"/>
+        </w:rPr>
+        <w:t>.</w:t>
+      </w:r>
+    </w:p>
+    <w:p>
+      <w:pPr>
+        <w:rPr>
+          <w:rFonts w:ascii="Arial" w:hAnsi="Arial" w:cs="Arial"/>
+          <w:sz w:val="28"/>
+        </w:rPr>
+      </w:pPr>
+      <w:r>
+        <w:rPr>
+          <w:rFonts w:ascii="Arial" w:hAnsi="Arial" w:cs="Arial"/>
+          <w:sz w:val="28"/>
+        </w:rPr>
+        <w:t xml:space="preserve">El Club Buena Vida al intentar llevar un seguimiento del progreso de sus clientes, intentan localizar los formularios de cada cliente, y esto tiene un tiempo de búsqueda. El principal problema radica en la dificultad para localizar y reutilizar estos formularios, lo que afecta la eficiencia del servicio y la experiencia del cliente. </w:t>
+      </w:r>
+    </w:p>
+    <w:p>
+      <w:pPr>
+        <w:rPr>
+          <w:rFonts w:ascii="Arial" w:hAnsi="Arial" w:cs="Arial"/>
+          <w:sz w:val="28"/>
+        </w:rPr>
+      </w:pPr>
+      <w:r>
+        <w:rPr>
+          <w:rFonts w:ascii="Arial" w:hAnsi="Arial" w:cs="Arial"/>
+          <w:sz w:val="28"/>
+        </w:rPr>
+        <w:t>Además, los clientes que quieran llevar su propio seguimiento, tienen que pedir al dueño del negocio que les brinde dicha información, para acceder a sus propios datos, lo que limita su capacidad para realizar un seguimiento de su progreso y recibir recomendaciones continuas.</w:t>
+      </w:r>
+    </w:p>
+    <w:p>
+      <w:pPr>
+        <w:rPr>
+          <w:rFonts w:ascii="Arial" w:hAnsi="Arial" w:cs="Arial"/>
+          <w:b/>
+          <w:sz w:val="28"/>
+        </w:rPr>
+      </w:pPr>
+    </w:p>
+    <w:p>
+      <w:pPr>
+        <w:rPr>
+          <w:rFonts w:ascii="Arial" w:hAnsi="Arial" w:cs="Arial"/>
+          <w:sz w:val="28"/>
+        </w:rPr>
+      </w:pPr>
+      <w:r>
+        <w:rPr>
+          <w:rFonts w:ascii="Arial" w:hAnsi="Arial" w:cs="Arial"/>
+          <w:sz w:val="28"/>
+        </w:rPr>
+        <w:br w:type="page"/>
+      </w:r>
+    </w:p>
+    <w:p>
+      <w:pPr>
+        <w:pStyle w:val="Heading1"/>
+        <w:rPr>
+          <w:rFonts w:ascii="Arial" w:hAnsi="Arial" w:cs="Arial"/>
+        </w:rPr>
+      </w:pPr>
+      <w:bookmarkStart w:id="3" w:name="_Toc179413215"/>
+      <w:r>
+        <w:rPr>
+          <w:rFonts w:ascii="Arial" w:hAnsi="Arial" w:cs="Arial"/>
+        </w:rPr>
+        <w:lastRenderedPageBreak/>
+        <w:t>Objetivos de la implementación</w:t>
+      </w:r>
+      <w:bookmarkEnd w:id="3"/>
+    </w:p>
+    <w:p>
+      <w:pPr>
+        <w:pStyle w:val="Heading2"/>
+        <w:rPr>
+          <w:rFonts w:ascii="Arial" w:hAnsi="Arial" w:cs="Arial"/>
         </w:rPr>
       </w:pPr>
       <w:r>
@@ -3384,14 +3376,14 @@
         </w:rPr>
         <w:br/>
       </w:r>
-      <w:bookmarkStart w:id="3" w:name="_Toc179413216"/>
+      <w:bookmarkStart w:id="4" w:name="_Toc179413216"/>
       <w:r>
         <w:rPr>
           <w:rFonts w:ascii="Arial" w:hAnsi="Arial" w:cs="Arial"/>
         </w:rPr>
         <w:t>Objetivo general</w:t>
       </w:r>
-      <w:bookmarkEnd w:id="3"/>
+      <w:bookmarkEnd w:id="4"/>
     </w:p>
     <w:p/>
     <w:p>
@@ -3435,14 +3427,14 @@
           <w:rFonts w:ascii="Arial" w:hAnsi="Arial" w:cs="Arial"/>
         </w:rPr>
       </w:pPr>
-      <w:bookmarkStart w:id="4" w:name="_Toc179413217"/>
+      <w:bookmarkStart w:id="5" w:name="_Toc179413217"/>
       <w:r>
         <w:rPr>
           <w:rFonts w:ascii="Arial" w:hAnsi="Arial" w:cs="Arial"/>
         </w:rPr>
         <w:t>Objetivos específicos</w:t>
       </w:r>
-      <w:bookmarkEnd w:id="4"/>
+      <w:bookmarkEnd w:id="5"/>
     </w:p>
     <w:p/>
     <w:p>
@@ -3566,7 +3558,7 @@
           <w:rFonts w:ascii="Arial" w:hAnsi="Arial" w:cs="Arial"/>
         </w:rPr>
       </w:pPr>
-      <w:bookmarkStart w:id="5" w:name="_Toc179413218"/>
+      <w:bookmarkStart w:id="6" w:name="_Toc179413218"/>
       <w:r>
         <w:rPr>
           <w:rFonts w:ascii="Arial" w:hAnsi="Arial" w:cs="Arial"/>
@@ -3580,7 +3572,7 @@
         </w:rPr>
         <w:t>Visión</w:t>
       </w:r>
-      <w:bookmarkEnd w:id="5"/>
+      <w:bookmarkEnd w:id="6"/>
     </w:p>
     <w:p/>
     <w:p>
@@ -3592,7 +3584,7 @@
           <w:szCs w:val="28"/>
         </w:rPr>
       </w:pPr>
-      <w:bookmarkStart w:id="6" w:name="_Toc179413219"/>
+      <w:bookmarkStart w:id="7" w:name="_Toc179413219"/>
       <w:r>
         <w:rPr>
           <w:rFonts w:ascii="Arial" w:hAnsi="Arial" w:cs="Arial"/>
@@ -3601,265 +3593,1009 @@
         </w:rPr>
         <w:t>Introducción</w:t>
       </w:r>
-      <w:bookmarkEnd w:id="6"/>
-    </w:p>
-    <w:p>
-      <w:pPr>
-        <w:rPr>
-          <w:rFonts w:ascii="Arial" w:hAnsi="Arial" w:cs="Arial"/>
-          <w:sz w:val="28"/>
-        </w:rPr>
-      </w:pPr>
-      <w:r>
-        <w:rPr>
-          <w:rFonts w:ascii="Arial" w:hAnsi="Arial" w:cs="Arial"/>
-          <w:sz w:val="28"/>
-        </w:rPr>
-        <w:t>El "Club Buena Vida" es un negocio de bienestar dedicado a ofrecer una variedad de servicios enfocados en mejorar la salud y el estilo de vida de sus clientes. Sus principales servicios se centran en la satisfacción del cliente y la mejora de su bienestar. Para ello, el club ofrece la venta de bebidas nutricionales y un servicio de escaneo corporal, que permite evaluar la composición corporal de los clientes. Con esta información, se pueden ofrecer recomendaciones personalizadas para mejorar su alimentación y calidad de vida, además de llevar un seguimiento continuo del progreso de cada cliente.</w:t>
-      </w:r>
-    </w:p>
-    <w:p>
-      <w:pPr>
-        <w:rPr>
-          <w:rFonts w:ascii="Arial" w:hAnsi="Arial" w:cs="Arial"/>
-          <w:sz w:val="28"/>
-        </w:rPr>
-      </w:pPr>
-    </w:p>
-    <w:p>
-      <w:pPr>
-        <w:rPr>
-          <w:rFonts w:ascii="Arial" w:hAnsi="Arial" w:cs="Arial"/>
-          <w:sz w:val="28"/>
-        </w:rPr>
-      </w:pPr>
-      <w:r>
-        <w:rPr>
-          <w:rFonts w:ascii="Arial" w:hAnsi="Arial" w:cs="Arial"/>
-          <w:sz w:val="28"/>
-        </w:rPr>
-        <w:t>Después de cada evaluación, el dueño del negocio agenda una cita mensual para el próximo mes con el cliente, lo que permite un seguimiento constante y efectivo del progreso del cliente.</w:t>
-      </w:r>
-    </w:p>
-    <w:p>
-      <w:pPr>
-        <w:rPr>
-          <w:rFonts w:ascii="Arial" w:hAnsi="Arial" w:cs="Arial"/>
-          <w:sz w:val="28"/>
-        </w:rPr>
-      </w:pPr>
-    </w:p>
-    <w:p>
-      <w:pPr>
-        <w:rPr>
-          <w:rFonts w:ascii="Arial" w:hAnsi="Arial" w:cs="Arial"/>
-          <w:sz w:val="28"/>
-        </w:rPr>
-      </w:pPr>
-      <w:r>
-        <w:rPr>
-          <w:rFonts w:ascii="Arial" w:hAnsi="Arial" w:cs="Arial"/>
-          <w:sz w:val="28"/>
-        </w:rPr>
-        <w:t>Actualmente, para realizar el escaneo corporal, el club recopila datos de los clientes y la información generada por el estudio mediante un formulario en papel, un proceso que resulta ser anticuado y poco eficiente. Este formulario se utiliza como referencia para estudios posteriores, pero su almacenamiento y recuperación se han convertido en un desafío significativo. Además, el proceso de relleno de estos formularios no registra qué empleado lo realiza, lo que limita el control sobre quién introduce la información y cuándo se hace. Específicamente, se requiere almacenar el nombre y apellido del empleado que completa el formulario, así como la hora de inicio y salida de su turno.</w:t>
-      </w:r>
-    </w:p>
-    <w:p>
-      <w:pPr>
-        <w:rPr>
-          <w:rFonts w:ascii="Arial" w:hAnsi="Arial" w:cs="Arial"/>
-          <w:sz w:val="28"/>
-        </w:rPr>
-      </w:pPr>
-    </w:p>
-    <w:p>
-      <w:pPr>
-        <w:rPr>
-          <w:rFonts w:ascii="Arial" w:hAnsi="Arial" w:cs="Arial"/>
-          <w:sz w:val="28"/>
-        </w:rPr>
-      </w:pPr>
-      <w:r>
-        <w:rPr>
-          <w:rFonts w:ascii="Arial" w:hAnsi="Arial" w:cs="Arial"/>
-          <w:sz w:val="28"/>
-        </w:rPr>
-        <w:t xml:space="preserve">El negocio actual no cuenta con ningún tipo de software para este proceso. Con el objetivo de modernizar y optimizar esta operación, el dueño del negocio desea implementar un sistema automatizado que permita ingresar, almacenar y buscar la información de los clientes de manera digital. Además, se requiere que los clientes puedan acceder a sus datos de </w:t>
-      </w:r>
-      <w:r>
-        <w:rPr>
-          <w:rFonts w:ascii="Arial" w:hAnsi="Arial" w:cs="Arial"/>
-          <w:sz w:val="28"/>
-        </w:rPr>
-        <w:lastRenderedPageBreak/>
-        <w:t>forma conveniente y en cualquier momento, mejorando así su experiencia y facilitando su seguimiento personal.</w:t>
-      </w:r>
-    </w:p>
-    <w:p>
-      <w:pPr>
-        <w:rPr>
-          <w:rFonts w:ascii="Arial" w:hAnsi="Arial" w:cs="Arial"/>
-          <w:sz w:val="28"/>
-        </w:rPr>
-      </w:pPr>
-    </w:p>
-    <w:p>
-      <w:pPr>
-        <w:rPr>
-          <w:rFonts w:ascii="Arial" w:hAnsi="Arial" w:cs="Arial"/>
-          <w:sz w:val="28"/>
-        </w:rPr>
-      </w:pPr>
-      <w:r>
-        <w:rPr>
-          <w:rFonts w:ascii="Arial" w:hAnsi="Arial" w:cs="Arial"/>
-          <w:sz w:val="28"/>
-        </w:rPr>
-        <w:t>La implementación de una base de datos relacional permitirá al "Club Buena Vida" escalar sus operaciones, ofrecer un servicio más personalizado y eficiente, y tomar decisiones basadas en datos precisos y actualizados. Además, esta implementación conllevaría que el negocio pueda manejar una mejor relación con el cliente y mejorar el control interno sobre la gestión de la información. Este proyecto representa una oportunidad significativa para mejorar tanto la operación interna del negocio como la satisfacción de sus clientes.</w:t>
-      </w:r>
-    </w:p>
-    <w:p>
-      <w:pPr>
-        <w:rPr>
-          <w:rFonts w:ascii="Arial" w:hAnsi="Arial" w:cs="Arial"/>
-          <w:sz w:val="28"/>
-        </w:rPr>
-      </w:pPr>
-      <w:r>
-        <w:rPr>
-          <w:rFonts w:ascii="Arial" w:hAnsi="Arial" w:cs="Arial"/>
-          <w:sz w:val="28"/>
-        </w:rPr>
-        <w:br w:type="page"/>
-      </w:r>
-    </w:p>
-    <w:p>
-      <w:pPr>
-        <w:pStyle w:val="Heading2"/>
-        <w:rPr>
-          <w:rFonts w:ascii="Arial" w:hAnsi="Arial" w:cs="Arial"/>
-          <w:sz w:val="28"/>
-        </w:rPr>
-      </w:pPr>
-      <w:bookmarkStart w:id="7" w:name="_Toc179413220"/>
-      <w:r>
-        <w:rPr>
-          <w:rFonts w:ascii="Arial" w:hAnsi="Arial" w:cs="Arial"/>
-          <w:sz w:val="28"/>
-        </w:rPr>
-        <w:lastRenderedPageBreak/>
-        <w:t>Propósito</w:t>
-      </w:r>
       <w:bookmarkEnd w:id="7"/>
-    </w:p>
-    <w:p>
-      <w:pPr>
-        <w:rPr>
-          <w:rFonts w:ascii="Arial" w:hAnsi="Arial" w:cs="Arial"/>
-          <w:sz w:val="28"/>
-        </w:rPr>
-      </w:pPr>
-      <w:r>
-        <w:rPr>
-          <w:rFonts w:ascii="Arial" w:hAnsi="Arial" w:cs="Arial"/>
-          <w:sz w:val="28"/>
-        </w:rPr>
-        <w:t>El propósito del proyecto es desarrollar e implementar un sistema de gestión automatizado que permita optimizar el almacenamiento, seguimiento y recuperación de la información vital de los clientes del Club Buena Vida, mejorando la eficiencia operativa del club y facilitando a los clientes el acceso autónomo a sus datos personales y progresos corporales. Este sistema busca transformar los procesos manuales en soluciones tecnológicas ágiles, contribuyendo a una experiencia de usuario más fluida y a una mayor satisfacción, al mismo tiempo que reduce la carga de trabajo administrativo del personal.</w:t>
-      </w:r>
-    </w:p>
-    <w:p>
-      <w:pPr>
-        <w:rPr>
-          <w:rFonts w:ascii="Arial" w:hAnsi="Arial" w:cs="Arial"/>
-          <w:sz w:val="28"/>
-        </w:rPr>
-      </w:pPr>
-    </w:p>
-    <w:p>
-      <w:pPr>
-        <w:rPr>
-          <w:rFonts w:ascii="Arial" w:eastAsiaTheme="majorEastAsia" w:hAnsi="Arial" w:cs="Arial"/>
-          <w:color w:val="2F5496" w:themeColor="accent1" w:themeShade="BF"/>
-          <w:sz w:val="28"/>
-          <w:szCs w:val="26"/>
-        </w:rPr>
-      </w:pPr>
-      <w:bookmarkStart w:id="8" w:name="_Toc179413221"/>
-      <w:r>
-        <w:rPr>
-          <w:rFonts w:ascii="Arial" w:hAnsi="Arial" w:cs="Arial"/>
-          <w:sz w:val="28"/>
-        </w:rPr>
-        <w:br w:type="page"/>
-      </w:r>
-    </w:p>
-    <w:p>
-      <w:pPr>
-        <w:pStyle w:val="Heading2"/>
-        <w:rPr>
-          <w:rFonts w:ascii="Arial" w:hAnsi="Arial" w:cs="Arial"/>
-          <w:sz w:val="28"/>
-        </w:rPr>
-      </w:pPr>
-      <w:r>
-        <w:rPr>
-          <w:rFonts w:ascii="Arial" w:hAnsi="Arial" w:cs="Arial"/>
-          <w:sz w:val="28"/>
-        </w:rPr>
-        <w:lastRenderedPageBreak/>
-        <w:t>Alcance</w:t>
-      </w:r>
-      <w:bookmarkEnd w:id="8"/>
     </w:p>
     <w:p/>
     <w:p>
       <w:pPr>
+        <w:rPr>
+          <w:rFonts w:ascii="Arial" w:hAnsi="Arial" w:cs="Arial"/>
+          <w:sz w:val="28"/>
+        </w:rPr>
+      </w:pPr>
+      <w:r>
+        <w:rPr>
+          <w:rFonts w:ascii="Arial" w:hAnsi="Arial" w:cs="Arial"/>
+          <w:sz w:val="28"/>
+        </w:rPr>
+        <w:t xml:space="preserve">El siguiente apartado tiene como objetivo definir la visión del proyecto de automatización de recuperación de información vital para el </w:t>
+      </w:r>
+      <w:r>
+        <w:rPr>
+          <w:rFonts w:ascii="Arial" w:hAnsi="Arial" w:cs="Arial"/>
+          <w:sz w:val="28"/>
+        </w:rPr>
+        <w:t>Club Buena Vida. Este proyecto tiene como objetivo principal optimizar el proceso de almacenaje y búsqueda de información de los clientes del negocio, así pudiendo ofrecer un mejor servicio a los clientes. El sistema deberá encargarse de la gestión de datos en tiempo real, poder agendar citas para los clientes, guardar los resultados de las evaluaciones electrónicas y el encargado de dicha evaluación.</w:t>
+      </w:r>
+    </w:p>
+    <w:p>
+      <w:pPr>
+        <w:rPr>
+          <w:rFonts w:ascii="Arial" w:hAnsi="Arial" w:cs="Arial"/>
+          <w:sz w:val="28"/>
+        </w:rPr>
+      </w:pPr>
+      <w:r>
+        <w:rPr>
+          <w:rFonts w:ascii="Arial" w:hAnsi="Arial" w:cs="Arial"/>
+          <w:sz w:val="28"/>
+        </w:rPr>
+        <w:br w:type="page"/>
+      </w:r>
+    </w:p>
+    <w:p>
+      <w:pPr>
         <w:pStyle w:val="Heading2"/>
         <w:rPr>
           <w:rFonts w:ascii="Arial" w:hAnsi="Arial" w:cs="Arial"/>
           <w:sz w:val="28"/>
+        </w:rPr>
+      </w:pPr>
+      <w:r>
+        <w:rPr>
+          <w:rFonts w:ascii="Arial" w:hAnsi="Arial" w:cs="Arial"/>
+          <w:sz w:val="28"/>
+        </w:rPr>
+        <w:lastRenderedPageBreak/>
+        <w:t>Aprobaciones</w:t>
+      </w:r>
+    </w:p>
+    <w:tbl>
+      <w:tblPr>
+        <w:tblStyle w:val="TableGrid"/>
+        <w:tblW w:w="0" w:type="auto"/>
+        <w:tblLook w:val="04A0" w:firstRow="1" w:lastRow="0" w:firstColumn="1" w:lastColumn="0" w:noHBand="0" w:noVBand="1"/>
+      </w:tblPr>
+      <w:tblGrid>
+        <w:gridCol w:w="3116"/>
+        <w:gridCol w:w="3117"/>
+        <w:gridCol w:w="3117"/>
+      </w:tblGrid>
+      <w:tr>
+        <w:trPr>
+          <w:trHeight w:val="576"/>
+        </w:trPr>
+        <w:tc>
+          <w:tcPr>
+            <w:tcW w:w="3116" w:type="dxa"/>
+          </w:tcPr>
+          <w:p>
+            <w:pPr>
+              <w:rPr>
+                <w:b/>
+              </w:rPr>
+            </w:pPr>
+            <w:r>
+              <w:rPr>
+                <w:b/>
+              </w:rPr>
+              <w:t>Nombre</w:t>
+            </w:r>
+          </w:p>
+        </w:tc>
+        <w:tc>
+          <w:tcPr>
+            <w:tcW w:w="3117" w:type="dxa"/>
+          </w:tcPr>
+          <w:p>
+            <w:pPr>
+              <w:rPr>
+                <w:b/>
+              </w:rPr>
+            </w:pPr>
+            <w:r>
+              <w:rPr>
+                <w:b/>
+              </w:rPr>
+              <w:t>Cargo</w:t>
+            </w:r>
+          </w:p>
+        </w:tc>
+        <w:tc>
+          <w:tcPr>
+            <w:tcW w:w="3117" w:type="dxa"/>
+          </w:tcPr>
+          <w:p>
+            <w:pPr>
+              <w:rPr>
+                <w:b/>
+              </w:rPr>
+            </w:pPr>
+            <w:r>
+              <w:rPr>
+                <w:b/>
+              </w:rPr>
+              <w:t>Fecha</w:t>
+            </w:r>
+          </w:p>
+          <w:p>
+            <w:pPr>
+              <w:rPr>
+                <w:b/>
+              </w:rPr>
+            </w:pPr>
+          </w:p>
+        </w:tc>
+      </w:tr>
+      <w:tr>
+        <w:trPr>
+          <w:trHeight w:val="720"/>
+        </w:trPr>
+        <w:tc>
+          <w:tcPr>
+            <w:tcW w:w="3116" w:type="dxa"/>
+          </w:tcPr>
+          <w:p>
+            <w:r>
+              <w:t xml:space="preserve">Tatiana </w:t>
+            </w:r>
+            <w:proofErr w:type="spellStart"/>
+            <w:r>
+              <w:t>Barkalova</w:t>
+            </w:r>
+            <w:proofErr w:type="spellEnd"/>
+          </w:p>
+        </w:tc>
+        <w:tc>
+          <w:tcPr>
+            <w:tcW w:w="3117" w:type="dxa"/>
+          </w:tcPr>
+          <w:p>
+            <w:pPr>
+              <w:rPr>
+                <w:lang w:val="en-US"/>
+              </w:rPr>
+            </w:pPr>
+            <w:r>
+              <w:t xml:space="preserve">Fundador </w:t>
+            </w:r>
+            <w:r>
+              <w:rPr>
+                <w:lang w:val="en-US"/>
+              </w:rPr>
+              <w:t xml:space="preserve">/ </w:t>
+            </w:r>
+            <w:proofErr w:type="spellStart"/>
+            <w:r>
+              <w:rPr>
+                <w:lang w:val="en-US"/>
+              </w:rPr>
+              <w:t>Propietario</w:t>
+            </w:r>
+            <w:proofErr w:type="spellEnd"/>
+          </w:p>
+        </w:tc>
+        <w:tc>
+          <w:tcPr>
+            <w:tcW w:w="3117" w:type="dxa"/>
+          </w:tcPr>
+          <w:p>
+            <w:r>
+              <w:t>25/08/2024</w:t>
+            </w:r>
+          </w:p>
+        </w:tc>
+      </w:tr>
+      <w:tr>
+        <w:trPr>
+          <w:trHeight w:val="720"/>
+        </w:trPr>
+        <w:tc>
+          <w:tcPr>
+            <w:tcW w:w="3116" w:type="dxa"/>
+          </w:tcPr>
+          <w:p>
+            <w:r>
+              <w:t>Paco Francisco Vado</w:t>
+            </w:r>
+          </w:p>
+        </w:tc>
+        <w:tc>
+          <w:tcPr>
+            <w:tcW w:w="3117" w:type="dxa"/>
+          </w:tcPr>
+          <w:p>
+            <w:r>
+              <w:t>CEO</w:t>
+            </w:r>
+          </w:p>
+        </w:tc>
+        <w:tc>
+          <w:tcPr>
+            <w:tcW w:w="3117" w:type="dxa"/>
+          </w:tcPr>
+          <w:p>
+            <w:r>
+              <w:t>25/08/2024</w:t>
+            </w:r>
+          </w:p>
+        </w:tc>
+      </w:tr>
+      <w:tr>
+        <w:trPr>
+          <w:trHeight w:val="720"/>
+        </w:trPr>
+        <w:tc>
+          <w:tcPr>
+            <w:tcW w:w="3116" w:type="dxa"/>
+          </w:tcPr>
+          <w:p>
+            <w:r>
+              <w:t>Alexander Vado</w:t>
+            </w:r>
+          </w:p>
+        </w:tc>
+        <w:tc>
+          <w:tcPr>
+            <w:tcW w:w="3117" w:type="dxa"/>
+          </w:tcPr>
+          <w:p>
+            <w:r>
+              <w:t>Desarrollador</w:t>
+            </w:r>
+          </w:p>
+        </w:tc>
+        <w:tc>
+          <w:tcPr>
+            <w:tcW w:w="3117" w:type="dxa"/>
+          </w:tcPr>
+          <w:p/>
+        </w:tc>
+      </w:tr>
+    </w:tbl>
+    <w:p/>
+    <w:p>
+      <w:pPr>
+        <w:rPr>
+          <w:rFonts w:ascii="Arial" w:eastAsiaTheme="majorEastAsia" w:hAnsi="Arial" w:cs="Arial"/>
+          <w:color w:val="2F5496" w:themeColor="accent1" w:themeShade="BF"/>
+          <w:sz w:val="28"/>
+          <w:szCs w:val="26"/>
+        </w:rPr>
+      </w:pPr>
+      <w:bookmarkStart w:id="8" w:name="_Toc179413220"/>
+      <w:r>
+        <w:rPr>
+          <w:rFonts w:ascii="Arial" w:hAnsi="Arial" w:cs="Arial"/>
+          <w:sz w:val="28"/>
+        </w:rPr>
+        <w:br w:type="page"/>
+      </w:r>
+    </w:p>
+    <w:p>
+      <w:pPr>
+        <w:pStyle w:val="Heading2"/>
+        <w:rPr>
+          <w:rFonts w:ascii="Arial" w:hAnsi="Arial" w:cs="Arial"/>
+          <w:sz w:val="28"/>
+        </w:rPr>
+      </w:pPr>
+      <w:r>
+        <w:rPr>
+          <w:rFonts w:ascii="Arial" w:hAnsi="Arial" w:cs="Arial"/>
+          <w:sz w:val="28"/>
+        </w:rPr>
+        <w:lastRenderedPageBreak/>
+        <w:t>Propósito</w:t>
+      </w:r>
+      <w:bookmarkEnd w:id="8"/>
+    </w:p>
+    <w:p>
+      <w:pPr>
+        <w:rPr>
+          <w:rFonts w:ascii="Arial" w:hAnsi="Arial" w:cs="Arial"/>
+          <w:sz w:val="28"/>
+        </w:rPr>
+      </w:pPr>
+      <w:r>
+        <w:rPr>
+          <w:rFonts w:ascii="Arial" w:hAnsi="Arial" w:cs="Arial"/>
+          <w:sz w:val="28"/>
+        </w:rPr>
+        <w:t>El propósito del proyecto es desarrollar e implementar un sistema de gestión automatizado que permita optimizar el almacenamiento, seguimiento y recuperación de la información vital de los clientes del Club Buena Vida, mejorando la eficiencia operativa del club y facilitando a los clientes el acceso autónomo a sus datos personales y progresos corporales. Este sistema busca transformar los procesos manuales en soluciones tecnológicas ágiles, contribuyendo a una experiencia de usuario más fluida y a una mayor satisfacción, al mismo tiempo que reduce la carga de trabajo administrativo del personal.</w:t>
+      </w:r>
+    </w:p>
+    <w:p>
+      <w:pPr>
+        <w:rPr>
+          <w:rFonts w:ascii="Arial" w:hAnsi="Arial" w:cs="Arial"/>
+          <w:sz w:val="28"/>
+        </w:rPr>
+      </w:pPr>
+      <w:r>
+        <w:rPr>
+          <w:rFonts w:ascii="Arial" w:hAnsi="Arial" w:cs="Arial"/>
+          <w:sz w:val="28"/>
+        </w:rPr>
+        <w:br w:type="page"/>
+      </w:r>
+    </w:p>
+    <w:p>
+      <w:pPr>
+        <w:pStyle w:val="Heading2"/>
+        <w:rPr>
+          <w:rFonts w:ascii="Arial" w:hAnsi="Arial" w:cs="Arial"/>
+          <w:sz w:val="28"/>
+        </w:rPr>
+      </w:pPr>
+      <w:bookmarkStart w:id="9" w:name="_Toc179413221"/>
+      <w:r>
+        <w:rPr>
+          <w:rFonts w:ascii="Arial" w:hAnsi="Arial" w:cs="Arial"/>
+          <w:sz w:val="28"/>
+        </w:rPr>
+        <w:lastRenderedPageBreak/>
+        <w:t>Alcance</w:t>
+      </w:r>
+      <w:bookmarkEnd w:id="9"/>
+    </w:p>
+    <w:p>
+      <w:pPr>
+        <w:rPr>
+          <w:rFonts w:ascii="Arial" w:hAnsi="Arial" w:cs="Arial"/>
+          <w:sz w:val="28"/>
+        </w:rPr>
+      </w:pPr>
+      <w:r>
+        <w:rPr>
+          <w:rFonts w:ascii="Arial" w:hAnsi="Arial" w:cs="Arial"/>
+          <w:sz w:val="28"/>
+        </w:rPr>
+        <w:t xml:space="preserve">El alcance de este proyecto de automatización para </w:t>
+      </w:r>
+      <w:r>
+        <w:rPr>
+          <w:rFonts w:ascii="Arial" w:hAnsi="Arial" w:cs="Arial"/>
+          <w:sz w:val="28"/>
+        </w:rPr>
+        <w:t>Club Buena Vida</w:t>
+      </w:r>
+      <w:r>
+        <w:rPr>
+          <w:rFonts w:ascii="Arial" w:hAnsi="Arial" w:cs="Arial"/>
+          <w:sz w:val="28"/>
+        </w:rPr>
+        <w:t xml:space="preserve"> se centra en el desarrollo e implementación de un sistema de gestión que cubra</w:t>
+      </w:r>
+      <w:r>
+        <w:rPr>
+          <w:rFonts w:ascii="Arial" w:hAnsi="Arial" w:cs="Arial"/>
+          <w:sz w:val="28"/>
+        </w:rPr>
+        <w:t xml:space="preserve"> el área de escaneos corporales y citas del negocio</w:t>
+      </w:r>
+      <w:r>
+        <w:rPr>
+          <w:rFonts w:ascii="Arial" w:hAnsi="Arial" w:cs="Arial"/>
+          <w:sz w:val="28"/>
+        </w:rPr>
+        <w:t>, permitiendo un control eficiente y automatizado de sus operaciones. El sistema incluirá los</w:t>
+      </w:r>
+      <w:r>
+        <w:rPr>
+          <w:rFonts w:ascii="Arial" w:hAnsi="Arial" w:cs="Arial"/>
+          <w:sz w:val="28"/>
+        </w:rPr>
+        <w:t xml:space="preserve"> </w:t>
+      </w:r>
+      <w:r>
+        <w:rPr>
+          <w:rFonts w:ascii="Arial" w:hAnsi="Arial" w:cs="Arial"/>
+          <w:sz w:val="28"/>
+        </w:rPr>
+        <w:t>siguientes módulos:</w:t>
+      </w:r>
+    </w:p>
+    <w:p>
+      <w:pPr>
+        <w:spacing w:before="100" w:beforeAutospacing="1" w:after="100" w:afterAutospacing="1" w:line="240" w:lineRule="auto"/>
+        <w:rPr>
+          <w:rFonts w:ascii="Arial" w:eastAsia="Times New Roman" w:hAnsi="Arial" w:cs="Arial"/>
+          <w:sz w:val="28"/>
           <w:szCs w:val="28"/>
-        </w:rPr>
-      </w:pPr>
-      <w:bookmarkStart w:id="9" w:name="_Toc179413222"/>
-      <w:r>
-        <w:rPr>
-          <w:rFonts w:ascii="Arial" w:hAnsi="Arial" w:cs="Arial"/>
+          <w:lang w:eastAsia="es-NI"/>
+        </w:rPr>
+      </w:pPr>
+      <w:r>
+        <w:rPr>
+          <w:rFonts w:ascii="Arial" w:eastAsia="Times New Roman" w:hAnsi="Arial" w:cs="Arial"/>
+          <w:b/>
+          <w:bCs/>
           <w:sz w:val="28"/>
           <w:szCs w:val="28"/>
-        </w:rPr>
+          <w:lang w:eastAsia="es-NI"/>
+        </w:rPr>
+        <w:t>Módulo de gestión de clientes</w:t>
+      </w:r>
+      <w:r>
+        <w:rPr>
+          <w:rFonts w:ascii="Arial" w:eastAsia="Times New Roman" w:hAnsi="Arial" w:cs="Arial"/>
+          <w:sz w:val="28"/>
+          <w:szCs w:val="28"/>
+          <w:lang w:eastAsia="es-NI"/>
+        </w:rPr>
+        <w:t>:</w:t>
+      </w:r>
+    </w:p>
+    <w:p>
+      <w:pPr>
+        <w:pStyle w:val="ListParagraph"/>
+        <w:numPr>
+          <w:ilvl w:val="0"/>
+          <w:numId w:val="19"/>
+        </w:numPr>
+        <w:spacing w:before="100" w:beforeAutospacing="1" w:after="100" w:afterAutospacing="1" w:line="240" w:lineRule="auto"/>
+        <w:rPr>
+          <w:rFonts w:ascii="Arial" w:eastAsia="Times New Roman" w:hAnsi="Arial" w:cs="Arial"/>
+          <w:sz w:val="28"/>
+          <w:szCs w:val="28"/>
+          <w:lang w:eastAsia="es-NI"/>
+        </w:rPr>
+      </w:pPr>
+      <w:r>
+        <w:rPr>
+          <w:rFonts w:ascii="Arial" w:eastAsia="Times New Roman" w:hAnsi="Arial" w:cs="Arial"/>
+          <w:sz w:val="28"/>
+          <w:szCs w:val="28"/>
+          <w:lang w:eastAsia="es-NI"/>
+        </w:rPr>
+        <w:t>Registro y actualización de datos personales de los clientes.</w:t>
+      </w:r>
+    </w:p>
+    <w:p>
+      <w:pPr>
+        <w:pStyle w:val="ListParagraph"/>
+        <w:numPr>
+          <w:ilvl w:val="0"/>
+          <w:numId w:val="19"/>
+        </w:numPr>
+        <w:spacing w:before="100" w:beforeAutospacing="1" w:after="100" w:afterAutospacing="1" w:line="240" w:lineRule="auto"/>
+        <w:rPr>
+          <w:rFonts w:ascii="Arial" w:eastAsia="Times New Roman" w:hAnsi="Arial" w:cs="Arial"/>
+          <w:sz w:val="28"/>
+          <w:szCs w:val="28"/>
+          <w:lang w:eastAsia="es-NI"/>
+        </w:rPr>
+      </w:pPr>
+      <w:r>
+        <w:rPr>
+          <w:rFonts w:ascii="Arial" w:eastAsia="Times New Roman" w:hAnsi="Arial" w:cs="Arial"/>
+          <w:sz w:val="28"/>
+          <w:szCs w:val="28"/>
+          <w:lang w:eastAsia="es-NI"/>
+        </w:rPr>
+        <w:t>Almacenamiento de información relevante como nombre, edad, contacto, y fecha de inscripción.</w:t>
+      </w:r>
+    </w:p>
+    <w:p>
+      <w:pPr>
+        <w:spacing w:before="100" w:beforeAutospacing="1" w:after="100" w:afterAutospacing="1" w:line="240" w:lineRule="auto"/>
+        <w:rPr>
+          <w:rFonts w:ascii="Arial" w:eastAsia="Times New Roman" w:hAnsi="Arial" w:cs="Arial"/>
+          <w:sz w:val="28"/>
+          <w:szCs w:val="28"/>
+          <w:lang w:eastAsia="es-NI"/>
+        </w:rPr>
+      </w:pPr>
+      <w:r>
+        <w:rPr>
+          <w:rFonts w:ascii="Arial" w:eastAsia="Times New Roman" w:hAnsi="Arial" w:cs="Arial"/>
+          <w:b/>
+          <w:bCs/>
+          <w:sz w:val="28"/>
+          <w:szCs w:val="28"/>
+          <w:lang w:eastAsia="es-NI"/>
+        </w:rPr>
+        <w:t>Módulo de escaneos corporales</w:t>
+      </w:r>
+      <w:r>
+        <w:rPr>
+          <w:rFonts w:ascii="Arial" w:eastAsia="Times New Roman" w:hAnsi="Arial" w:cs="Arial"/>
+          <w:sz w:val="28"/>
+          <w:szCs w:val="28"/>
+          <w:lang w:eastAsia="es-NI"/>
+        </w:rPr>
+        <w:t>:</w:t>
+      </w:r>
+    </w:p>
+    <w:p>
+      <w:pPr>
+        <w:pStyle w:val="ListParagraph"/>
+        <w:numPr>
+          <w:ilvl w:val="0"/>
+          <w:numId w:val="18"/>
+        </w:numPr>
+        <w:spacing w:before="100" w:beforeAutospacing="1" w:after="100" w:afterAutospacing="1" w:line="240" w:lineRule="auto"/>
+        <w:rPr>
+          <w:rFonts w:ascii="Arial" w:eastAsia="Times New Roman" w:hAnsi="Arial" w:cs="Arial"/>
+          <w:sz w:val="28"/>
+          <w:szCs w:val="28"/>
+          <w:lang w:eastAsia="es-NI"/>
+        </w:rPr>
+      </w:pPr>
+      <w:r>
+        <w:rPr>
+          <w:rFonts w:ascii="Arial" w:eastAsia="Times New Roman" w:hAnsi="Arial" w:cs="Arial"/>
+          <w:sz w:val="28"/>
+          <w:szCs w:val="28"/>
+          <w:lang w:eastAsia="es-NI"/>
+        </w:rPr>
+        <w:t>Registro de escaneos corporales mensuales de cada cliente.</w:t>
+      </w:r>
+    </w:p>
+    <w:p>
+      <w:pPr>
+        <w:pStyle w:val="ListParagraph"/>
+        <w:numPr>
+          <w:ilvl w:val="0"/>
+          <w:numId w:val="18"/>
+        </w:numPr>
+        <w:spacing w:before="100" w:beforeAutospacing="1" w:after="100" w:afterAutospacing="1" w:line="240" w:lineRule="auto"/>
+        <w:rPr>
+          <w:rFonts w:ascii="Arial" w:eastAsia="Times New Roman" w:hAnsi="Arial" w:cs="Arial"/>
+          <w:sz w:val="28"/>
+          <w:szCs w:val="28"/>
+          <w:lang w:eastAsia="es-NI"/>
+        </w:rPr>
+      </w:pPr>
+      <w:r>
+        <w:rPr>
+          <w:rFonts w:ascii="Arial" w:eastAsia="Times New Roman" w:hAnsi="Arial" w:cs="Arial"/>
+          <w:sz w:val="28"/>
+          <w:szCs w:val="28"/>
+          <w:lang w:eastAsia="es-NI"/>
+        </w:rPr>
+        <w:t>Vinculación de cada escaneo con el miembro del personal encargado de realizarlo.</w:t>
+      </w:r>
+    </w:p>
+    <w:p>
+      <w:pPr>
+        <w:pStyle w:val="ListParagraph"/>
+        <w:numPr>
+          <w:ilvl w:val="0"/>
+          <w:numId w:val="18"/>
+        </w:numPr>
+        <w:spacing w:before="100" w:beforeAutospacing="1" w:after="100" w:afterAutospacing="1" w:line="240" w:lineRule="auto"/>
+        <w:rPr>
+          <w:rFonts w:ascii="Arial" w:eastAsia="Times New Roman" w:hAnsi="Arial" w:cs="Arial"/>
+          <w:sz w:val="28"/>
+          <w:szCs w:val="28"/>
+          <w:lang w:eastAsia="es-NI"/>
+        </w:rPr>
+      </w:pPr>
+      <w:r>
+        <w:rPr>
+          <w:rFonts w:ascii="Arial" w:eastAsia="Times New Roman" w:hAnsi="Arial" w:cs="Arial"/>
+          <w:sz w:val="28"/>
+          <w:szCs w:val="28"/>
+          <w:lang w:eastAsia="es-NI"/>
+        </w:rPr>
+        <w:t>Almacenamiento y visualización de progresos en forma de gráficos o informes.</w:t>
+      </w:r>
+    </w:p>
+    <w:p>
+      <w:pPr>
+        <w:spacing w:before="100" w:beforeAutospacing="1" w:after="100" w:afterAutospacing="1" w:line="240" w:lineRule="auto"/>
+        <w:rPr>
+          <w:rFonts w:ascii="Arial" w:eastAsia="Times New Roman" w:hAnsi="Arial" w:cs="Arial"/>
+          <w:sz w:val="28"/>
+          <w:szCs w:val="28"/>
+          <w:lang w:eastAsia="es-NI"/>
+        </w:rPr>
+      </w:pPr>
+      <w:r>
+        <w:rPr>
+          <w:rFonts w:ascii="Arial" w:eastAsia="Times New Roman" w:hAnsi="Arial" w:cs="Arial"/>
+          <w:b/>
+          <w:bCs/>
+          <w:sz w:val="28"/>
+          <w:szCs w:val="28"/>
+          <w:lang w:eastAsia="es-NI"/>
+        </w:rPr>
+        <w:t>Sistema de búsqueda y recuperación de información</w:t>
+      </w:r>
+      <w:r>
+        <w:rPr>
+          <w:rFonts w:ascii="Arial" w:eastAsia="Times New Roman" w:hAnsi="Arial" w:cs="Arial"/>
+          <w:sz w:val="28"/>
+          <w:szCs w:val="28"/>
+          <w:lang w:eastAsia="es-NI"/>
+        </w:rPr>
+        <w:t>:</w:t>
+      </w:r>
+    </w:p>
+    <w:p>
+      <w:pPr>
+        <w:pStyle w:val="ListParagraph"/>
+        <w:numPr>
+          <w:ilvl w:val="0"/>
+          <w:numId w:val="17"/>
+        </w:numPr>
+        <w:spacing w:before="100" w:beforeAutospacing="1" w:after="100" w:afterAutospacing="1" w:line="240" w:lineRule="auto"/>
+        <w:rPr>
+          <w:rFonts w:ascii="Arial" w:eastAsia="Times New Roman" w:hAnsi="Arial" w:cs="Arial"/>
+          <w:sz w:val="28"/>
+          <w:szCs w:val="28"/>
+          <w:lang w:eastAsia="es-NI"/>
+        </w:rPr>
+      </w:pPr>
+      <w:r>
+        <w:rPr>
+          <w:rFonts w:ascii="Arial" w:eastAsia="Times New Roman" w:hAnsi="Arial" w:cs="Arial"/>
+          <w:sz w:val="28"/>
+          <w:szCs w:val="28"/>
+          <w:lang w:eastAsia="es-NI"/>
+        </w:rPr>
+        <w:t>Implementación de una función de búsqueda avanzada para localizar rápidamente la información de cualquier cliente o escaneo corporal realizado.</w:t>
+      </w:r>
+    </w:p>
+    <w:p>
+      <w:pPr>
+        <w:pStyle w:val="ListParagraph"/>
+        <w:numPr>
+          <w:ilvl w:val="0"/>
+          <w:numId w:val="17"/>
+        </w:numPr>
+        <w:spacing w:before="100" w:beforeAutospacing="1" w:after="100" w:afterAutospacing="1" w:line="240" w:lineRule="auto"/>
+        <w:rPr>
+          <w:rFonts w:ascii="Arial" w:eastAsia="Times New Roman" w:hAnsi="Arial" w:cs="Arial"/>
+          <w:sz w:val="28"/>
+          <w:szCs w:val="28"/>
+          <w:lang w:eastAsia="es-NI"/>
+        </w:rPr>
+      </w:pPr>
+      <w:r>
+        <w:rPr>
+          <w:rFonts w:ascii="Arial" w:eastAsia="Times New Roman" w:hAnsi="Arial" w:cs="Arial"/>
+          <w:sz w:val="28"/>
+          <w:szCs w:val="28"/>
+          <w:lang w:eastAsia="es-NI"/>
+        </w:rPr>
+        <w:t>Acceso a datos en tiempo real para agilizar la atención al cliente.</w:t>
+      </w:r>
+    </w:p>
+    <w:p>
+      <w:pPr>
+        <w:spacing w:before="100" w:beforeAutospacing="1" w:after="100" w:afterAutospacing="1" w:line="240" w:lineRule="auto"/>
+        <w:rPr>
+          <w:rFonts w:ascii="Arial" w:eastAsia="Times New Roman" w:hAnsi="Arial" w:cs="Arial"/>
+          <w:sz w:val="28"/>
+          <w:szCs w:val="28"/>
+          <w:lang w:eastAsia="es-NI"/>
+        </w:rPr>
+      </w:pPr>
+      <w:r>
+        <w:rPr>
+          <w:rFonts w:ascii="Arial" w:eastAsia="Times New Roman" w:hAnsi="Arial" w:cs="Arial"/>
+          <w:b/>
+          <w:bCs/>
+          <w:sz w:val="28"/>
+          <w:szCs w:val="28"/>
+          <w:lang w:eastAsia="es-NI"/>
+        </w:rPr>
+        <w:t>Reportes y análisis</w:t>
+      </w:r>
+      <w:r>
+        <w:rPr>
+          <w:rFonts w:ascii="Arial" w:eastAsia="Times New Roman" w:hAnsi="Arial" w:cs="Arial"/>
+          <w:sz w:val="28"/>
+          <w:szCs w:val="28"/>
+          <w:lang w:eastAsia="es-NI"/>
+        </w:rPr>
+        <w:t>:</w:t>
+      </w:r>
+    </w:p>
+    <w:p>
+      <w:pPr>
+        <w:pStyle w:val="ListParagraph"/>
+        <w:numPr>
+          <w:ilvl w:val="0"/>
+          <w:numId w:val="16"/>
+        </w:numPr>
+        <w:spacing w:before="100" w:beforeAutospacing="1" w:after="100" w:afterAutospacing="1" w:line="240" w:lineRule="auto"/>
+        <w:rPr>
+          <w:rFonts w:ascii="Arial" w:eastAsia="Times New Roman" w:hAnsi="Arial" w:cs="Arial"/>
+          <w:sz w:val="28"/>
+          <w:szCs w:val="28"/>
+          <w:lang w:eastAsia="es-NI"/>
+        </w:rPr>
+      </w:pPr>
+      <w:r>
+        <w:rPr>
+          <w:rFonts w:ascii="Arial" w:eastAsia="Times New Roman" w:hAnsi="Arial" w:cs="Arial"/>
+          <w:sz w:val="28"/>
+          <w:szCs w:val="28"/>
+          <w:lang w:eastAsia="es-NI"/>
+        </w:rPr>
+        <w:t>Generación de reportes sobre el progreso físico de los clientes y rendimiento del sistema, disponibles para el dueño y el personal autorizado.</w:t>
+      </w:r>
+    </w:p>
+    <w:p>
+      <w:pPr>
+        <w:pStyle w:val="ListParagraph"/>
+        <w:numPr>
+          <w:ilvl w:val="0"/>
+          <w:numId w:val="16"/>
+        </w:numPr>
+        <w:spacing w:before="100" w:beforeAutospacing="1" w:after="100" w:afterAutospacing="1" w:line="240" w:lineRule="auto"/>
+        <w:rPr>
+          <w:rFonts w:ascii="Arial" w:eastAsia="Times New Roman" w:hAnsi="Arial" w:cs="Arial"/>
+          <w:sz w:val="28"/>
+          <w:szCs w:val="28"/>
+          <w:lang w:eastAsia="es-NI"/>
+        </w:rPr>
+      </w:pPr>
+      <w:r>
+        <w:rPr>
+          <w:rFonts w:ascii="Arial" w:eastAsia="Times New Roman" w:hAnsi="Arial" w:cs="Arial"/>
+          <w:sz w:val="28"/>
+          <w:szCs w:val="28"/>
+          <w:lang w:eastAsia="es-NI"/>
+        </w:rPr>
+        <w:t>Análisis de datos para identificar patrones de mejora entre los clientes, permitiendo ofrecer recomendaciones personalizadas.</w:t>
+      </w:r>
+    </w:p>
+    <w:p>
+      <w:pPr>
+        <w:rPr>
+          <w:rFonts w:ascii="Arial" w:hAnsi="Arial" w:cs="Arial"/>
+          <w:sz w:val="28"/>
+        </w:rPr>
+      </w:pPr>
+    </w:p>
+    <w:p>
+      <w:pPr>
+        <w:rPr>
+          <w:rFonts w:ascii="Arial" w:hAnsi="Arial" w:cs="Arial"/>
+          <w:sz w:val="28"/>
+        </w:rPr>
+      </w:pPr>
+    </w:p>
+    <w:p>
+      <w:pPr>
+        <w:pStyle w:val="Heading2"/>
+        <w:rPr>
+          <w:rFonts w:ascii="Arial" w:hAnsi="Arial" w:cs="Arial"/>
+          <w:sz w:val="28"/>
+          <w:szCs w:val="28"/>
+        </w:rPr>
+      </w:pPr>
+      <w:bookmarkStart w:id="10" w:name="_Toc179413222"/>
+      <w:r>
+        <w:rPr>
+          <w:rFonts w:ascii="Arial" w:hAnsi="Arial" w:cs="Arial"/>
+          <w:sz w:val="28"/>
+          <w:szCs w:val="28"/>
+        </w:rPr>
+        <w:lastRenderedPageBreak/>
         <w:t>Antecedentes Como funcionaba antes el negocio</w:t>
       </w:r>
-      <w:bookmarkEnd w:id="9"/>
+      <w:bookmarkEnd w:id="10"/>
+    </w:p>
+    <w:p>
+      <w:pPr>
+        <w:rPr>
+          <w:rFonts w:ascii="Arial" w:hAnsi="Arial" w:cs="Arial"/>
+          <w:sz w:val="28"/>
+          <w:szCs w:val="28"/>
+        </w:rPr>
+      </w:pPr>
+      <w:r>
+        <w:rPr>
+          <w:rFonts w:ascii="Arial" w:hAnsi="Arial" w:cs="Arial"/>
+          <w:sz w:val="28"/>
+          <w:szCs w:val="28"/>
+        </w:rPr>
+        <w:t>Desde su creación, el club ha buscado mejorar la calidad de vida de sus miembros a través de un enfoque holístico en la salud, que incluye no solo el ejercicio físico, sino también el seguimiento del progreso corporal y la implementación de rutinas ajustadas a las necesidades individuales de cada cliente.</w:t>
+      </w:r>
+    </w:p>
+    <w:p>
+      <w:pPr>
+        <w:rPr>
+          <w:rFonts w:ascii="Arial" w:hAnsi="Arial" w:cs="Arial"/>
+          <w:sz w:val="28"/>
+          <w:szCs w:val="28"/>
+        </w:rPr>
+      </w:pPr>
+      <w:r>
+        <w:rPr>
+          <w:rFonts w:ascii="Arial" w:hAnsi="Arial" w:cs="Arial"/>
+          <w:sz w:val="28"/>
+          <w:szCs w:val="28"/>
+        </w:rPr>
+        <w:t>Actualmente, el proceso de seguimiento del progreso corporal se realiza de forma manual. Los datos de cada cliente, incluyendo sus escaneos corporales mensuales, son almacenados en formularios físicos desorganizados, lo que genera dificultades a la hora de localizar la información cuando es requerida. Esta situación no solo provoca ineficiencias internas, sino que también afecta la experiencia de los clientes, quienes tienen que solicitar al personal del club para acceder a su propio historial de progreso, lo que puede resultar en retrasos y frustraciones.</w:t>
+      </w:r>
+    </w:p>
+    <w:p>
+      <w:pPr>
+        <w:rPr>
+          <w:rFonts w:ascii="Arial" w:hAnsi="Arial" w:cs="Arial"/>
+          <w:sz w:val="28"/>
+          <w:szCs w:val="28"/>
+        </w:rPr>
+      </w:pPr>
+      <w:r>
+        <w:rPr>
+          <w:rFonts w:ascii="Arial" w:hAnsi="Arial" w:cs="Arial"/>
+          <w:sz w:val="28"/>
+          <w:szCs w:val="28"/>
+        </w:rPr>
+        <w:t>A lo largo del tiempo, el Club Buena Vida ha reconocido la necesidad de modernizar sus procesos y aprovechar las herramientas tecnológicas disponibles para optimizar la gestión de la información. El dueño del club ha identificado que la automatización del almacenamiento y recuperación de datos es clave para mejorar la eficiencia operativa y la satisfacción del cliente.</w:t>
+      </w:r>
+    </w:p>
+    <w:p>
+      <w:pPr>
+        <w:rPr>
+          <w:rFonts w:ascii="Arial" w:hAnsi="Arial" w:cs="Arial"/>
+          <w:sz w:val="28"/>
+          <w:szCs w:val="28"/>
+        </w:rPr>
+      </w:pPr>
+      <w:r>
+        <w:rPr>
+          <w:rFonts w:ascii="Arial" w:hAnsi="Arial" w:cs="Arial"/>
+          <w:sz w:val="28"/>
+          <w:szCs w:val="28"/>
+        </w:rPr>
+        <w:t>Este proyecto surge en respuesta a la creciente demanda de soluciones más ágiles que permitan al club continuar ofreciendo un servicio personalizado de alta calidad, al mismo tiempo que se optimizan los recursos y se mejora la experiencia del cliente. La implementación de un sistema de gestión automatizado no solo resolverá los problemas actuales, sino que también permitirá al club estar mejor preparado para el crecimiento futuro y la evolución de las necesidades de sus clientes.</w:t>
+      </w:r>
+    </w:p>
+    <w:p>
+      <w:r>
+        <w:br w:type="page"/>
+      </w:r>
+    </w:p>
+    <w:p>
+      <w:pPr>
+        <w:pStyle w:val="Heading2"/>
+        <w:rPr>
+          <w:rFonts w:ascii="Arial" w:hAnsi="Arial" w:cs="Arial"/>
+          <w:sz w:val="28"/>
+          <w:szCs w:val="28"/>
+        </w:rPr>
+      </w:pPr>
+      <w:bookmarkStart w:id="11" w:name="_Toc179413223"/>
+      <w:r>
+        <w:rPr>
+          <w:rFonts w:ascii="Arial" w:hAnsi="Arial" w:cs="Arial"/>
+          <w:sz w:val="28"/>
+          <w:szCs w:val="28"/>
+        </w:rPr>
+        <w:lastRenderedPageBreak/>
+        <w:t>Definición</w:t>
+      </w:r>
+      <w:r>
+        <w:rPr>
+          <w:rFonts w:ascii="Arial" w:hAnsi="Arial" w:cs="Arial"/>
+          <w:sz w:val="28"/>
+          <w:szCs w:val="28"/>
+        </w:rPr>
+        <w:t xml:space="preserve"> de visión</w:t>
+      </w:r>
+      <w:bookmarkEnd w:id="11"/>
+    </w:p>
+    <w:p>
+      <w:pPr>
+        <w:rPr>
+          <w:rFonts w:ascii="Arial" w:hAnsi="Arial" w:cs="Arial"/>
+          <w:sz w:val="28"/>
+          <w:szCs w:val="28"/>
+        </w:rPr>
+      </w:pPr>
+      <w:r>
+        <w:rPr>
+          <w:rFonts w:ascii="Arial" w:hAnsi="Arial" w:cs="Arial"/>
+          <w:sz w:val="28"/>
+          <w:szCs w:val="28"/>
+        </w:rPr>
+        <w:t>La visión de este proyecto es transformar a</w:t>
+      </w:r>
+      <w:r>
+        <w:rPr>
+          <w:rFonts w:ascii="Arial" w:hAnsi="Arial" w:cs="Arial"/>
+          <w:sz w:val="28"/>
+          <w:szCs w:val="28"/>
+        </w:rPr>
+        <w:t xml:space="preserve">l Club Buena Vida </w:t>
+      </w:r>
+      <w:r>
+        <w:rPr>
+          <w:rFonts w:ascii="Arial" w:hAnsi="Arial" w:cs="Arial"/>
+          <w:sz w:val="28"/>
+          <w:szCs w:val="28"/>
+        </w:rPr>
+        <w:t>en una empresa moderna, eficiente y escalable mediante la implementación de un sistema automatizado de gestión que optimice su</w:t>
+      </w:r>
+      <w:r>
+        <w:rPr>
+          <w:rFonts w:ascii="Arial" w:hAnsi="Arial" w:cs="Arial"/>
+          <w:sz w:val="28"/>
+          <w:szCs w:val="28"/>
+        </w:rPr>
+        <w:t xml:space="preserve"> gestión de clientes</w:t>
+      </w:r>
+      <w:r>
+        <w:rPr>
+          <w:rFonts w:ascii="Arial" w:hAnsi="Arial" w:cs="Arial"/>
+          <w:sz w:val="28"/>
+          <w:szCs w:val="28"/>
+        </w:rPr>
+        <w:t>. Esta solución tecnológica permitirá a la empresa manejar de manera más ágil y precisa sus procesos</w:t>
+      </w:r>
+      <w:r>
+        <w:rPr>
+          <w:rFonts w:ascii="Arial" w:hAnsi="Arial" w:cs="Arial"/>
+          <w:sz w:val="28"/>
+          <w:szCs w:val="28"/>
+        </w:rPr>
+        <w:t>.</w:t>
+      </w:r>
     </w:p>
     <w:p/>
     <w:p>
       <w:pPr>
-        <w:pStyle w:val="Heading2"/>
-        <w:rPr>
-          <w:rFonts w:ascii="Arial" w:hAnsi="Arial" w:cs="Arial"/>
-          <w:sz w:val="28"/>
-          <w:szCs w:val="28"/>
-        </w:rPr>
-      </w:pPr>
-      <w:bookmarkStart w:id="10" w:name="_Toc179413223"/>
-      <w:r>
-        <w:rPr>
-          <w:rFonts w:ascii="Arial" w:hAnsi="Arial" w:cs="Arial"/>
-          <w:sz w:val="28"/>
-          <w:szCs w:val="28"/>
-        </w:rPr>
-        <w:t>Definición</w:t>
-      </w:r>
-      <w:r>
-        <w:rPr>
-          <w:rFonts w:ascii="Arial" w:hAnsi="Arial" w:cs="Arial"/>
-          <w:sz w:val="28"/>
-          <w:szCs w:val="28"/>
-        </w:rPr>
-        <w:t xml:space="preserve"> de visión</w:t>
-      </w:r>
-      <w:bookmarkEnd w:id="10"/>
+        <w:pStyle w:val="Heading1"/>
+        <w:ind w:left="1416" w:hanging="1416"/>
+        <w:rPr>
+          <w:rFonts w:ascii="Arial" w:hAnsi="Arial" w:cs="Arial"/>
+        </w:rPr>
+      </w:pPr>
+      <w:bookmarkStart w:id="12" w:name="_Toc179413226"/>
+    </w:p>
+    <w:p>
+      <w:pPr>
+        <w:rPr>
+          <w:rFonts w:ascii="Arial" w:eastAsiaTheme="majorEastAsia" w:hAnsi="Arial" w:cs="Arial"/>
+          <w:color w:val="2F5496" w:themeColor="accent1" w:themeShade="BF"/>
+          <w:sz w:val="32"/>
+          <w:szCs w:val="32"/>
+        </w:rPr>
+      </w:pPr>
+      <w:r>
+        <w:rPr>
+          <w:rFonts w:ascii="Arial" w:hAnsi="Arial" w:cs="Arial"/>
+        </w:rPr>
+        <w:br w:type="page"/>
+      </w:r>
+    </w:p>
+    <w:p>
+      <w:pPr>
+        <w:pStyle w:val="Heading1"/>
+        <w:ind w:left="1416" w:hanging="1416"/>
+        <w:rPr>
+          <w:rFonts w:ascii="Arial" w:hAnsi="Arial" w:cs="Arial"/>
+        </w:rPr>
+      </w:pPr>
+      <w:r>
+        <w:rPr>
+          <w:rFonts w:ascii="Arial" w:hAnsi="Arial" w:cs="Arial"/>
+        </w:rPr>
+        <w:lastRenderedPageBreak/>
+        <w:t xml:space="preserve">Análisis de </w:t>
+      </w:r>
+      <w:r>
+        <w:rPr>
+          <w:rFonts w:ascii="Arial" w:hAnsi="Arial" w:cs="Arial"/>
+        </w:rPr>
+        <w:t>requisitos</w:t>
+      </w:r>
+      <w:r>
+        <w:rPr>
+          <w:rFonts w:ascii="Arial" w:hAnsi="Arial" w:cs="Arial"/>
+        </w:rPr>
+        <w:t>.</w:t>
+      </w:r>
+      <w:bookmarkEnd w:id="12"/>
     </w:p>
     <w:p/>
     <w:p>
@@ -3867,124 +4603,44 @@
         <w:pStyle w:val="Heading2"/>
         <w:rPr>
           <w:rFonts w:ascii="Arial" w:hAnsi="Arial" w:cs="Arial"/>
-          <w:sz w:val="28"/>
-          <w:szCs w:val="28"/>
-        </w:rPr>
-      </w:pPr>
-      <w:bookmarkStart w:id="11" w:name="_Toc179413224"/>
-      <w:r>
-        <w:rPr>
-          <w:rFonts w:ascii="Arial" w:hAnsi="Arial" w:cs="Arial"/>
-          <w:sz w:val="28"/>
-          <w:szCs w:val="28"/>
-        </w:rPr>
-        <w:t>Lista de necesidades</w:t>
-      </w:r>
-      <w:bookmarkEnd w:id="11"/>
-      <w:r>
-        <w:rPr>
-          <w:rFonts w:ascii="Arial" w:hAnsi="Arial" w:cs="Arial"/>
-          <w:sz w:val="28"/>
-          <w:szCs w:val="28"/>
-        </w:rPr>
-        <w:t xml:space="preserve"> </w:t>
-      </w:r>
-    </w:p>
-    <w:p/>
-    <w:p>
-      <w:pPr>
-        <w:pStyle w:val="Heading2"/>
-        <w:rPr>
-          <w:rFonts w:ascii="Arial" w:hAnsi="Arial" w:cs="Arial"/>
-          <w:sz w:val="28"/>
-          <w:szCs w:val="28"/>
-        </w:rPr>
-      </w:pPr>
-      <w:bookmarkStart w:id="12" w:name="_Toc179413225"/>
-      <w:r>
-        <w:rPr>
-          <w:rFonts w:ascii="Arial" w:hAnsi="Arial" w:cs="Arial"/>
-          <w:sz w:val="28"/>
-          <w:szCs w:val="28"/>
-        </w:rPr>
-        <w:t>Estimación</w:t>
-      </w:r>
-      <w:r>
-        <w:rPr>
-          <w:rFonts w:ascii="Arial" w:hAnsi="Arial" w:cs="Arial"/>
-          <w:sz w:val="28"/>
-          <w:szCs w:val="28"/>
-        </w:rPr>
-        <w:t xml:space="preserve"> económica</w:t>
-      </w:r>
-      <w:bookmarkEnd w:id="12"/>
+        </w:rPr>
+      </w:pPr>
+      <w:bookmarkStart w:id="13" w:name="_Toc179413227"/>
+      <w:r>
+        <w:rPr>
+          <w:rFonts w:ascii="Arial" w:hAnsi="Arial" w:cs="Arial"/>
+        </w:rPr>
+        <w:t>Justificación del proyecto</w:t>
+      </w:r>
+      <w:bookmarkEnd w:id="13"/>
     </w:p>
     <w:p>
       <w:pPr>
         <w:rPr>
-          <w:rFonts w:ascii="Arial" w:hAnsi="Arial" w:cs="Arial"/>
-        </w:rPr>
-      </w:pPr>
-      <w:r>
-        <w:rPr>
-          <w:rFonts w:ascii="Arial" w:hAnsi="Arial" w:cs="Arial"/>
-        </w:rPr>
-        <w:br w:type="page"/>
-      </w:r>
+          <w:sz w:val="24"/>
+        </w:rPr>
+      </w:pPr>
     </w:p>
     <w:p>
       <w:pPr>
-        <w:pStyle w:val="Heading1"/>
-        <w:ind w:left="1416" w:hanging="1416"/>
-        <w:rPr>
-          <w:rFonts w:ascii="Arial" w:hAnsi="Arial" w:cs="Arial"/>
-        </w:rPr>
-      </w:pPr>
-      <w:bookmarkStart w:id="13" w:name="_Toc179413226"/>
-      <w:r>
-        <w:rPr>
-          <w:rFonts w:ascii="Arial" w:hAnsi="Arial" w:cs="Arial"/>
-        </w:rPr>
-        <w:lastRenderedPageBreak/>
-        <w:t xml:space="preserve">Análisis de </w:t>
-      </w:r>
-      <w:r>
-        <w:rPr>
-          <w:rFonts w:ascii="Arial" w:hAnsi="Arial" w:cs="Arial"/>
-        </w:rPr>
-        <w:t>requisitos</w:t>
-      </w:r>
-      <w:bookmarkStart w:id="14" w:name="_GoBack"/>
-      <w:bookmarkEnd w:id="14"/>
-      <w:r>
-        <w:rPr>
-          <w:rFonts w:ascii="Arial" w:hAnsi="Arial" w:cs="Arial"/>
-        </w:rPr>
-        <w:t>.</w:t>
-      </w:r>
-      <w:bookmarkEnd w:id="13"/>
-    </w:p>
-    <w:p/>
-    <w:p>
-      <w:pPr>
-        <w:pStyle w:val="Heading2"/>
-        <w:rPr>
-          <w:rFonts w:ascii="Arial" w:hAnsi="Arial" w:cs="Arial"/>
-        </w:rPr>
-      </w:pPr>
-      <w:bookmarkStart w:id="15" w:name="_Toc179413227"/>
-      <w:r>
-        <w:rPr>
-          <w:rFonts w:ascii="Arial" w:hAnsi="Arial" w:cs="Arial"/>
-        </w:rPr>
-        <w:t>Justificación del proyecto</w:t>
-      </w:r>
-      <w:bookmarkEnd w:id="15"/>
+        <w:rPr>
+          <w:rFonts w:ascii="Arial" w:hAnsi="Arial" w:cs="Arial"/>
+          <w:sz w:val="28"/>
+        </w:rPr>
+      </w:pPr>
+      <w:r>
+        <w:rPr>
+          <w:rFonts w:ascii="Arial" w:hAnsi="Arial" w:cs="Arial"/>
+          <w:sz w:val="28"/>
+        </w:rPr>
+        <w:t>El Club Buena Vida enfrenta problemas significativos en la gestión manual de la información de sus clientes, especialmente en lo que respecta al almacenamiento y recuperación de datos relacionados con sus progresos corporales. Actualmente, el proceso manual de búsqueda de formularios y datos no solo consume tiempo, sino que también afecta negativamente la eficiencia del servicio y la experiencia del cliente. Esta situación se agrava cuando los clientes necesitan acceder a su información personal y no pueden hacerlo sin intervención del dueño del club, lo que limita su autonomía y capacidad de monitorear su propio progreso.</w:t>
+      </w:r>
     </w:p>
     <w:p>
       <w:pPr>
         <w:rPr>
-          <w:sz w:val="24"/>
+          <w:rFonts w:ascii="Arial" w:hAnsi="Arial" w:cs="Arial"/>
+          <w:sz w:val="28"/>
         </w:rPr>
       </w:pPr>
     </w:p>
@@ -4000,7 +4656,7 @@
           <w:rFonts w:ascii="Arial" w:hAnsi="Arial" w:cs="Arial"/>
           <w:sz w:val="28"/>
         </w:rPr>
-        <w:t>El Club Buena Vida enfrenta problemas significativos en la gestión manual de la información de sus clientes, especialmente en lo que respecta al almacenamiento y recuperación de datos relacionados con sus progresos corporales. Actualmente, el proceso manual de búsqueda de formularios y datos no solo consume tiempo, sino que también afecta negativamente la eficiencia del servicio y la experiencia del cliente. Esta situación se agrava cuando los clientes necesitan acceder a su información personal y no pueden hacerlo sin intervención del dueño del club, lo que limita su autonomía y capacidad de monitorear su propio progreso.</w:t>
+        <w:t>La implementación de un sistema automatizado para la gestión de la información de los clientes es crucial para resolver estos problemas. El sistema propuesto permitirá almacenar de manera eficiente los datos personales y los escaneos corporales mensuales, facilitando su acceso tanto para el personal del club como para los propios clientes. Al automatizar la recuperación de información y permitir el acceso autónomo por parte de los clientes, se reducirá el tiempo de respuesta y se mejorará la experiencia general del servicio.</w:t>
       </w:r>
     </w:p>
     <w:p>
@@ -4023,7 +4679,7 @@
           <w:rFonts w:ascii="Arial" w:hAnsi="Arial" w:cs="Arial"/>
           <w:sz w:val="28"/>
         </w:rPr>
-        <w:t>La implementación de un sistema automatizado para la gestión de la información de los clientes es crucial para resolver estos problemas. El sistema propuesto permitirá almacenar de manera eficiente los datos personales y los escaneos corporales mensuales, facilitando su acceso tanto para el personal del club como para los propios clientes. Al automatizar la recuperación de información y permitir el acceso autónomo por parte de los clientes, se reducirá el tiempo de respuesta y se mejorará la experiencia general del servicio.</w:t>
+        <w:t>Además, este proyecto beneficiará al club al optimizar el trabajo del personal, que podrá centrarse en tareas más productivas en lugar de dedicarse a la gestión manual de datos. El sistema también permitirá un control más riguroso de la información, garantizando la exactitud y el seguimiento continuo del progreso de los clientes, lo que resultará en una mayor satisfacción y fidelización por parte de estos.</w:t>
       </w:r>
     </w:p>
     <w:p>
@@ -4035,56 +4691,33 @@
       </w:pPr>
     </w:p>
     <w:p>
-      <w:pPr>
-        <w:rPr>
-          <w:rFonts w:ascii="Arial" w:hAnsi="Arial" w:cs="Arial"/>
-          <w:sz w:val="28"/>
-        </w:rPr>
-      </w:pPr>
-      <w:r>
-        <w:rPr>
-          <w:rFonts w:ascii="Arial" w:hAnsi="Arial" w:cs="Arial"/>
-          <w:sz w:val="28"/>
-        </w:rPr>
-        <w:t>Además, este proyecto beneficiará al club al optimizar el trabajo del personal, que podrá centrarse en tareas más productivas en lugar de dedicarse a la gestión manual de datos. El sistema también permitirá un control más riguroso de la información, garantizando la exactitud y el seguimiento continuo del progreso de los clientes, lo que resultará en una mayor satisfacción y fidelización por parte de estos.</w:t>
+      <w:r>
+        <w:rPr>
+          <w:rFonts w:ascii="Arial" w:hAnsi="Arial" w:cs="Arial"/>
+          <w:sz w:val="28"/>
+        </w:rPr>
+        <w:t xml:space="preserve">En un entorno competitivo como el del bienestar y la salud, donde los clientes valoran cada vez más la personalización y la eficiencia, la adopción de tecnologías que mejoren la gestión de la información y el </w:t>
+      </w:r>
+      <w:r>
+        <w:rPr>
+          <w:rFonts w:ascii="Arial" w:hAnsi="Arial" w:cs="Arial"/>
+          <w:sz w:val="28"/>
+        </w:rPr>
+        <w:lastRenderedPageBreak/>
+        <w:t>servicio al cliente es esencial para el crecimiento y la sostenibilidad del Club Buena Vida. Este proyecto no solo permitirá mejorar la operación interna, sino que también dará al club una ventaja competitiva al ofrecer una experiencia de usuario más moderna y eficiente.</w:t>
+      </w:r>
+      <w:r>
+        <w:br w:type="page"/>
       </w:r>
     </w:p>
     <w:p>
       <w:pPr>
-        <w:rPr>
-          <w:rFonts w:ascii="Arial" w:hAnsi="Arial" w:cs="Arial"/>
-          <w:sz w:val="28"/>
-        </w:rPr>
-      </w:pPr>
-    </w:p>
-    <w:p>
-      <w:r>
-        <w:rPr>
-          <w:rFonts w:ascii="Arial" w:hAnsi="Arial" w:cs="Arial"/>
-          <w:sz w:val="28"/>
-        </w:rPr>
-        <w:t xml:space="preserve">En un entorno competitivo como el del bienestar y la salud, donde los clientes valoran cada vez más la personalización y la eficiencia, la adopción de tecnologías que mejoren la gestión de la información y el </w:t>
-      </w:r>
-      <w:r>
-        <w:rPr>
-          <w:rFonts w:ascii="Arial" w:hAnsi="Arial" w:cs="Arial"/>
-          <w:sz w:val="28"/>
-        </w:rPr>
-        <w:lastRenderedPageBreak/>
-        <w:t>servicio al cliente es esencial para el crecimiento y la sostenibilidad del Club Buena Vida. Este proyecto no solo permitirá mejorar la operación interna, sino que también dará al club una ventaja competitiva al ofrecer una experiencia de usuario más moderna y eficiente.</w:t>
-      </w:r>
-      <w:r>
-        <w:br w:type="page"/>
-      </w:r>
-    </w:p>
-    <w:p>
-      <w:pPr>
         <w:pStyle w:val="Heading2"/>
         <w:rPr>
           <w:rFonts w:ascii="Arial" w:hAnsi="Arial" w:cs="Arial"/>
         </w:rPr>
       </w:pPr>
-      <w:bookmarkStart w:id="16" w:name="_Toc179413228"/>
+      <w:bookmarkStart w:id="14" w:name="_Toc179413228"/>
       <w:r>
         <w:rPr>
           <w:rFonts w:ascii="Arial" w:hAnsi="Arial" w:cs="Arial"/>
@@ -4092,7 +4725,7 @@
         <w:lastRenderedPageBreak/>
         <w:t>Reglas del negocio</w:t>
       </w:r>
-      <w:bookmarkEnd w:id="16"/>
+      <w:bookmarkEnd w:id="14"/>
     </w:p>
     <w:p>
       <w:pPr>
@@ -4320,14 +4953,14 @@
           <w:rFonts w:ascii="Arial" w:hAnsi="Arial" w:cs="Arial"/>
         </w:rPr>
       </w:pPr>
-      <w:bookmarkStart w:id="17" w:name="_Toc179413229"/>
+      <w:bookmarkStart w:id="15" w:name="_Toc179413229"/>
       <w:r>
         <w:rPr>
           <w:rFonts w:ascii="Arial" w:hAnsi="Arial" w:cs="Arial"/>
         </w:rPr>
         <w:t>Requisitos Funcionales</w:t>
       </w:r>
-      <w:bookmarkEnd w:id="17"/>
+      <w:bookmarkEnd w:id="15"/>
       <w:r>
         <w:rPr>
           <w:rFonts w:ascii="Arial" w:hAnsi="Arial" w:cs="Arial"/>
@@ -5625,7 +6258,7 @@
           <w:rFonts w:ascii="Arial" w:hAnsi="Arial" w:cs="Arial"/>
         </w:rPr>
       </w:pPr>
-      <w:bookmarkStart w:id="18" w:name="_Toc179413230"/>
+      <w:bookmarkStart w:id="16" w:name="_Toc179413230"/>
       <w:r>
         <w:rPr>
           <w:rFonts w:ascii="Arial" w:hAnsi="Arial" w:cs="Arial"/>
@@ -5633,7 +6266,7 @@
         <w:lastRenderedPageBreak/>
         <w:t>Requisitos No funcionales</w:t>
       </w:r>
-      <w:bookmarkEnd w:id="18"/>
+      <w:bookmarkEnd w:id="16"/>
     </w:p>
     <w:tbl>
       <w:tblPr>
@@ -6453,7 +7086,7 @@
           <w:rFonts w:ascii="Arial" w:hAnsi="Arial" w:cs="Arial"/>
         </w:rPr>
       </w:pPr>
-      <w:bookmarkStart w:id="19" w:name="_Toc179413231"/>
+      <w:bookmarkStart w:id="17" w:name="_Toc179413231"/>
       <w:r>
         <w:rPr>
           <w:rFonts w:ascii="Arial" w:hAnsi="Arial" w:cs="Arial"/>
@@ -6461,7 +7094,7 @@
         <w:lastRenderedPageBreak/>
         <w:t>Requisitos de interfaz</w:t>
       </w:r>
-      <w:bookmarkEnd w:id="19"/>
+      <w:bookmarkEnd w:id="17"/>
     </w:p>
     <w:p/>
     <w:tbl>
@@ -7927,6 +8560,1167 @@
 <file path=word/numbering.xml><?xml version="1.0" encoding="utf-8"?>
 <w:numbering xmlns:wpc="http://schemas.microsoft.com/office/word/2010/wordprocessingCanvas" xmlns:cx="http://schemas.microsoft.com/office/drawing/2014/chartex" xmlns:cx1="http://schemas.microsoft.com/office/drawing/2015/9/8/chartex" xmlns:cx2="http://schemas.microsoft.com/office/drawing/2015/10/21/chartex" xmlns:cx3="http://schemas.microsoft.com/office/drawing/2016/5/9/chartex" xmlns:cx4="http://schemas.microsoft.com/office/drawing/2016/5/10/chartex" xmlns:cx5="http://schemas.microsoft.com/office/drawing/2016/5/11/chartex" xmlns:cx6="http://schemas.microsoft.com/office/drawing/2016/5/12/chartex" xmlns:cx7="http://schemas.microsoft.com/office/drawing/2016/5/13/chartex" xmlns:cx8="http://schemas.microsoft.com/office/drawing/2016/5/14/chartex" xmlns:mc="http://schemas.openxmlformats.org/markup-compatibility/2006" xmlns:aink="http://schemas.microsoft.com/office/drawing/2016/ink" xmlns:am3d="http://schemas.microsoft.com/office/drawing/2017/model3d" xmlns:o="urn:schemas-microsoft-com:office:office" xmlns:r="http://schemas.openxmlformats.org/officeDocument/2006/relationships" xmlns:m="http://schemas.openxmlformats.org/officeDocument/2006/math" xmlns:v="urn:schemas-microsoft-com:vml" xmlns:wp14="http://schemas.microsoft.com/office/word/2010/wordprocessingDrawing" xmlns:wp="http://schemas.openxmlformats.org/drawingml/2006/wordprocessingDrawing" xmlns:w10="urn:schemas-microsoft-com:office:word" xmlns:w="http://schemas.openxmlformats.org/wordprocessingml/2006/main" xmlns:w14="http://schemas.microsoft.com/office/word/2010/wordml" xmlns:w15="http://schemas.microsoft.com/office/word/2012/wordml" xmlns:w16cid="http://schemas.microsoft.com/office/word/2016/wordml/cid" xmlns:w16se="http://schemas.microsoft.com/office/word/2015/wordml/symex" xmlns:wpg="http://schemas.microsoft.com/office/word/2010/wordprocessingGroup" xmlns:wpi="http://schemas.microsoft.com/office/word/2010/wordprocessingInk" xmlns:wne="http://schemas.microsoft.com/office/word/2006/wordml" xmlns:wps="http://schemas.microsoft.com/office/word/2010/wordprocessingShape" mc:Ignorable="w14 w15 w16se w16cid wp14">
   <w:abstractNum w:abstractNumId="0" w15:restartNumberingAfterBreak="0">
+    <w:nsid w:val="06F81ACA"/>
+    <w:multiLevelType w:val="multilevel"/>
+    <w:tmpl w:val="BB3EC49E"/>
+    <w:lvl w:ilvl="0">
+      <w:start w:val="1"/>
+      <w:numFmt w:val="bullet"/>
+      <w:lvlText w:val=""/>
+      <w:lvlJc w:val="left"/>
+      <w:pPr>
+        <w:tabs>
+          <w:tab w:val="num" w:pos="720"/>
+        </w:tabs>
+        <w:ind w:left="720" w:hanging="360"/>
+      </w:pPr>
+      <w:rPr>
+        <w:rFonts w:ascii="Symbol" w:hAnsi="Symbol" w:hint="default"/>
+        <w:sz w:val="20"/>
+      </w:rPr>
+    </w:lvl>
+    <w:lvl w:ilvl="1" w:tentative="1">
+      <w:start w:val="1"/>
+      <w:numFmt w:val="bullet"/>
+      <w:lvlText w:val="o"/>
+      <w:lvlJc w:val="left"/>
+      <w:pPr>
+        <w:tabs>
+          <w:tab w:val="num" w:pos="1440"/>
+        </w:tabs>
+        <w:ind w:left="1440" w:hanging="360"/>
+      </w:pPr>
+      <w:rPr>
+        <w:rFonts w:ascii="Courier New" w:hAnsi="Courier New" w:hint="default"/>
+        <w:sz w:val="20"/>
+      </w:rPr>
+    </w:lvl>
+    <w:lvl w:ilvl="2" w:tentative="1">
+      <w:start w:val="1"/>
+      <w:numFmt w:val="bullet"/>
+      <w:lvlText w:val=""/>
+      <w:lvlJc w:val="left"/>
+      <w:pPr>
+        <w:tabs>
+          <w:tab w:val="num" w:pos="2160"/>
+        </w:tabs>
+        <w:ind w:left="2160" w:hanging="360"/>
+      </w:pPr>
+      <w:rPr>
+        <w:rFonts w:ascii="Wingdings" w:hAnsi="Wingdings" w:hint="default"/>
+        <w:sz w:val="20"/>
+      </w:rPr>
+    </w:lvl>
+    <w:lvl w:ilvl="3" w:tentative="1">
+      <w:start w:val="1"/>
+      <w:numFmt w:val="bullet"/>
+      <w:lvlText w:val=""/>
+      <w:lvlJc w:val="left"/>
+      <w:pPr>
+        <w:tabs>
+          <w:tab w:val="num" w:pos="2880"/>
+        </w:tabs>
+        <w:ind w:left="2880" w:hanging="360"/>
+      </w:pPr>
+      <w:rPr>
+        <w:rFonts w:ascii="Wingdings" w:hAnsi="Wingdings" w:hint="default"/>
+        <w:sz w:val="20"/>
+      </w:rPr>
+    </w:lvl>
+    <w:lvl w:ilvl="4" w:tentative="1">
+      <w:start w:val="1"/>
+      <w:numFmt w:val="bullet"/>
+      <w:lvlText w:val=""/>
+      <w:lvlJc w:val="left"/>
+      <w:pPr>
+        <w:tabs>
+          <w:tab w:val="num" w:pos="3600"/>
+        </w:tabs>
+        <w:ind w:left="3600" w:hanging="360"/>
+      </w:pPr>
+      <w:rPr>
+        <w:rFonts w:ascii="Wingdings" w:hAnsi="Wingdings" w:hint="default"/>
+        <w:sz w:val="20"/>
+      </w:rPr>
+    </w:lvl>
+    <w:lvl w:ilvl="5" w:tentative="1">
+      <w:start w:val="1"/>
+      <w:numFmt w:val="bullet"/>
+      <w:lvlText w:val=""/>
+      <w:lvlJc w:val="left"/>
+      <w:pPr>
+        <w:tabs>
+          <w:tab w:val="num" w:pos="4320"/>
+        </w:tabs>
+        <w:ind w:left="4320" w:hanging="360"/>
+      </w:pPr>
+      <w:rPr>
+        <w:rFonts w:ascii="Wingdings" w:hAnsi="Wingdings" w:hint="default"/>
+        <w:sz w:val="20"/>
+      </w:rPr>
+    </w:lvl>
+    <w:lvl w:ilvl="6" w:tentative="1">
+      <w:start w:val="1"/>
+      <w:numFmt w:val="bullet"/>
+      <w:lvlText w:val=""/>
+      <w:lvlJc w:val="left"/>
+      <w:pPr>
+        <w:tabs>
+          <w:tab w:val="num" w:pos="5040"/>
+        </w:tabs>
+        <w:ind w:left="5040" w:hanging="360"/>
+      </w:pPr>
+      <w:rPr>
+        <w:rFonts w:ascii="Wingdings" w:hAnsi="Wingdings" w:hint="default"/>
+        <w:sz w:val="20"/>
+      </w:rPr>
+    </w:lvl>
+    <w:lvl w:ilvl="7" w:tentative="1">
+      <w:start w:val="1"/>
+      <w:numFmt w:val="bullet"/>
+      <w:lvlText w:val=""/>
+      <w:lvlJc w:val="left"/>
+      <w:pPr>
+        <w:tabs>
+          <w:tab w:val="num" w:pos="5760"/>
+        </w:tabs>
+        <w:ind w:left="5760" w:hanging="360"/>
+      </w:pPr>
+      <w:rPr>
+        <w:rFonts w:ascii="Wingdings" w:hAnsi="Wingdings" w:hint="default"/>
+        <w:sz w:val="20"/>
+      </w:rPr>
+    </w:lvl>
+    <w:lvl w:ilvl="8" w:tentative="1">
+      <w:start w:val="1"/>
+      <w:numFmt w:val="bullet"/>
+      <w:lvlText w:val=""/>
+      <w:lvlJc w:val="left"/>
+      <w:pPr>
+        <w:tabs>
+          <w:tab w:val="num" w:pos="6480"/>
+        </w:tabs>
+        <w:ind w:left="6480" w:hanging="360"/>
+      </w:pPr>
+      <w:rPr>
+        <w:rFonts w:ascii="Wingdings" w:hAnsi="Wingdings" w:hint="default"/>
+        <w:sz w:val="20"/>
+      </w:rPr>
+    </w:lvl>
+  </w:abstractNum>
+  <w:abstractNum w:abstractNumId="1" w15:restartNumberingAfterBreak="0">
+    <w:nsid w:val="07DE749D"/>
+    <w:multiLevelType w:val="hybridMultilevel"/>
+    <w:tmpl w:val="15B878B6"/>
+    <w:lvl w:ilvl="0" w:tplc="4C0A0001">
+      <w:start w:val="1"/>
+      <w:numFmt w:val="bullet"/>
+      <w:lvlText w:val=""/>
+      <w:lvlJc w:val="left"/>
+      <w:pPr>
+        <w:ind w:left="1068" w:hanging="360"/>
+      </w:pPr>
+      <w:rPr>
+        <w:rFonts w:ascii="Symbol" w:hAnsi="Symbol" w:hint="default"/>
+      </w:rPr>
+    </w:lvl>
+    <w:lvl w:ilvl="1" w:tplc="4C0A0003" w:tentative="1">
+      <w:start w:val="1"/>
+      <w:numFmt w:val="bullet"/>
+      <w:lvlText w:val="o"/>
+      <w:lvlJc w:val="left"/>
+      <w:pPr>
+        <w:ind w:left="1788" w:hanging="360"/>
+      </w:pPr>
+      <w:rPr>
+        <w:rFonts w:ascii="Courier New" w:hAnsi="Courier New" w:cs="Courier New" w:hint="default"/>
+      </w:rPr>
+    </w:lvl>
+    <w:lvl w:ilvl="2" w:tplc="4C0A0005" w:tentative="1">
+      <w:start w:val="1"/>
+      <w:numFmt w:val="bullet"/>
+      <w:lvlText w:val=""/>
+      <w:lvlJc w:val="left"/>
+      <w:pPr>
+        <w:ind w:left="2508" w:hanging="360"/>
+      </w:pPr>
+      <w:rPr>
+        <w:rFonts w:ascii="Wingdings" w:hAnsi="Wingdings" w:hint="default"/>
+      </w:rPr>
+    </w:lvl>
+    <w:lvl w:ilvl="3" w:tplc="4C0A0001" w:tentative="1">
+      <w:start w:val="1"/>
+      <w:numFmt w:val="bullet"/>
+      <w:lvlText w:val=""/>
+      <w:lvlJc w:val="left"/>
+      <w:pPr>
+        <w:ind w:left="3228" w:hanging="360"/>
+      </w:pPr>
+      <w:rPr>
+        <w:rFonts w:ascii="Symbol" w:hAnsi="Symbol" w:hint="default"/>
+      </w:rPr>
+    </w:lvl>
+    <w:lvl w:ilvl="4" w:tplc="4C0A0003" w:tentative="1">
+      <w:start w:val="1"/>
+      <w:numFmt w:val="bullet"/>
+      <w:lvlText w:val="o"/>
+      <w:lvlJc w:val="left"/>
+      <w:pPr>
+        <w:ind w:left="3948" w:hanging="360"/>
+      </w:pPr>
+      <w:rPr>
+        <w:rFonts w:ascii="Courier New" w:hAnsi="Courier New" w:cs="Courier New" w:hint="default"/>
+      </w:rPr>
+    </w:lvl>
+    <w:lvl w:ilvl="5" w:tplc="4C0A0005" w:tentative="1">
+      <w:start w:val="1"/>
+      <w:numFmt w:val="bullet"/>
+      <w:lvlText w:val=""/>
+      <w:lvlJc w:val="left"/>
+      <w:pPr>
+        <w:ind w:left="4668" w:hanging="360"/>
+      </w:pPr>
+      <w:rPr>
+        <w:rFonts w:ascii="Wingdings" w:hAnsi="Wingdings" w:hint="default"/>
+      </w:rPr>
+    </w:lvl>
+    <w:lvl w:ilvl="6" w:tplc="4C0A0001" w:tentative="1">
+      <w:start w:val="1"/>
+      <w:numFmt w:val="bullet"/>
+      <w:lvlText w:val=""/>
+      <w:lvlJc w:val="left"/>
+      <w:pPr>
+        <w:ind w:left="5388" w:hanging="360"/>
+      </w:pPr>
+      <w:rPr>
+        <w:rFonts w:ascii="Symbol" w:hAnsi="Symbol" w:hint="default"/>
+      </w:rPr>
+    </w:lvl>
+    <w:lvl w:ilvl="7" w:tplc="4C0A0003" w:tentative="1">
+      <w:start w:val="1"/>
+      <w:numFmt w:val="bullet"/>
+      <w:lvlText w:val="o"/>
+      <w:lvlJc w:val="left"/>
+      <w:pPr>
+        <w:ind w:left="6108" w:hanging="360"/>
+      </w:pPr>
+      <w:rPr>
+        <w:rFonts w:ascii="Courier New" w:hAnsi="Courier New" w:cs="Courier New" w:hint="default"/>
+      </w:rPr>
+    </w:lvl>
+    <w:lvl w:ilvl="8" w:tplc="4C0A0005" w:tentative="1">
+      <w:start w:val="1"/>
+      <w:numFmt w:val="bullet"/>
+      <w:lvlText w:val=""/>
+      <w:lvlJc w:val="left"/>
+      <w:pPr>
+        <w:ind w:left="6828" w:hanging="360"/>
+      </w:pPr>
+      <w:rPr>
+        <w:rFonts w:ascii="Wingdings" w:hAnsi="Wingdings" w:hint="default"/>
+      </w:rPr>
+    </w:lvl>
+  </w:abstractNum>
+  <w:abstractNum w:abstractNumId="2" w15:restartNumberingAfterBreak="0">
+    <w:nsid w:val="0B6D7F95"/>
+    <w:multiLevelType w:val="multilevel"/>
+    <w:tmpl w:val="775A2080"/>
+    <w:lvl w:ilvl="0">
+      <w:start w:val="1"/>
+      <w:numFmt w:val="bullet"/>
+      <w:lvlText w:val=""/>
+      <w:lvlJc w:val="left"/>
+      <w:pPr>
+        <w:tabs>
+          <w:tab w:val="num" w:pos="720"/>
+        </w:tabs>
+        <w:ind w:left="720" w:hanging="360"/>
+      </w:pPr>
+      <w:rPr>
+        <w:rFonts w:ascii="Symbol" w:hAnsi="Symbol" w:hint="default"/>
+        <w:sz w:val="20"/>
+      </w:rPr>
+    </w:lvl>
+    <w:lvl w:ilvl="1" w:tentative="1">
+      <w:start w:val="1"/>
+      <w:numFmt w:val="bullet"/>
+      <w:lvlText w:val="o"/>
+      <w:lvlJc w:val="left"/>
+      <w:pPr>
+        <w:tabs>
+          <w:tab w:val="num" w:pos="1440"/>
+        </w:tabs>
+        <w:ind w:left="1440" w:hanging="360"/>
+      </w:pPr>
+      <w:rPr>
+        <w:rFonts w:ascii="Courier New" w:hAnsi="Courier New" w:hint="default"/>
+        <w:sz w:val="20"/>
+      </w:rPr>
+    </w:lvl>
+    <w:lvl w:ilvl="2" w:tentative="1">
+      <w:start w:val="1"/>
+      <w:numFmt w:val="bullet"/>
+      <w:lvlText w:val=""/>
+      <w:lvlJc w:val="left"/>
+      <w:pPr>
+        <w:tabs>
+          <w:tab w:val="num" w:pos="2160"/>
+        </w:tabs>
+        <w:ind w:left="2160" w:hanging="360"/>
+      </w:pPr>
+      <w:rPr>
+        <w:rFonts w:ascii="Wingdings" w:hAnsi="Wingdings" w:hint="default"/>
+        <w:sz w:val="20"/>
+      </w:rPr>
+    </w:lvl>
+    <w:lvl w:ilvl="3" w:tentative="1">
+      <w:start w:val="1"/>
+      <w:numFmt w:val="bullet"/>
+      <w:lvlText w:val=""/>
+      <w:lvlJc w:val="left"/>
+      <w:pPr>
+        <w:tabs>
+          <w:tab w:val="num" w:pos="2880"/>
+        </w:tabs>
+        <w:ind w:left="2880" w:hanging="360"/>
+      </w:pPr>
+      <w:rPr>
+        <w:rFonts w:ascii="Wingdings" w:hAnsi="Wingdings" w:hint="default"/>
+        <w:sz w:val="20"/>
+      </w:rPr>
+    </w:lvl>
+    <w:lvl w:ilvl="4" w:tentative="1">
+      <w:start w:val="1"/>
+      <w:numFmt w:val="bullet"/>
+      <w:lvlText w:val=""/>
+      <w:lvlJc w:val="left"/>
+      <w:pPr>
+        <w:tabs>
+          <w:tab w:val="num" w:pos="3600"/>
+        </w:tabs>
+        <w:ind w:left="3600" w:hanging="360"/>
+      </w:pPr>
+      <w:rPr>
+        <w:rFonts w:ascii="Wingdings" w:hAnsi="Wingdings" w:hint="default"/>
+        <w:sz w:val="20"/>
+      </w:rPr>
+    </w:lvl>
+    <w:lvl w:ilvl="5" w:tentative="1">
+      <w:start w:val="1"/>
+      <w:numFmt w:val="bullet"/>
+      <w:lvlText w:val=""/>
+      <w:lvlJc w:val="left"/>
+      <w:pPr>
+        <w:tabs>
+          <w:tab w:val="num" w:pos="4320"/>
+        </w:tabs>
+        <w:ind w:left="4320" w:hanging="360"/>
+      </w:pPr>
+      <w:rPr>
+        <w:rFonts w:ascii="Wingdings" w:hAnsi="Wingdings" w:hint="default"/>
+        <w:sz w:val="20"/>
+      </w:rPr>
+    </w:lvl>
+    <w:lvl w:ilvl="6" w:tentative="1">
+      <w:start w:val="1"/>
+      <w:numFmt w:val="bullet"/>
+      <w:lvlText w:val=""/>
+      <w:lvlJc w:val="left"/>
+      <w:pPr>
+        <w:tabs>
+          <w:tab w:val="num" w:pos="5040"/>
+        </w:tabs>
+        <w:ind w:left="5040" w:hanging="360"/>
+      </w:pPr>
+      <w:rPr>
+        <w:rFonts w:ascii="Wingdings" w:hAnsi="Wingdings" w:hint="default"/>
+        <w:sz w:val="20"/>
+      </w:rPr>
+    </w:lvl>
+    <w:lvl w:ilvl="7" w:tentative="1">
+      <w:start w:val="1"/>
+      <w:numFmt w:val="bullet"/>
+      <w:lvlText w:val=""/>
+      <w:lvlJc w:val="left"/>
+      <w:pPr>
+        <w:tabs>
+          <w:tab w:val="num" w:pos="5760"/>
+        </w:tabs>
+        <w:ind w:left="5760" w:hanging="360"/>
+      </w:pPr>
+      <w:rPr>
+        <w:rFonts w:ascii="Wingdings" w:hAnsi="Wingdings" w:hint="default"/>
+        <w:sz w:val="20"/>
+      </w:rPr>
+    </w:lvl>
+    <w:lvl w:ilvl="8" w:tentative="1">
+      <w:start w:val="1"/>
+      <w:numFmt w:val="bullet"/>
+      <w:lvlText w:val=""/>
+      <w:lvlJc w:val="left"/>
+      <w:pPr>
+        <w:tabs>
+          <w:tab w:val="num" w:pos="6480"/>
+        </w:tabs>
+        <w:ind w:left="6480" w:hanging="360"/>
+      </w:pPr>
+      <w:rPr>
+        <w:rFonts w:ascii="Wingdings" w:hAnsi="Wingdings" w:hint="default"/>
+        <w:sz w:val="20"/>
+      </w:rPr>
+    </w:lvl>
+  </w:abstractNum>
+  <w:abstractNum w:abstractNumId="3" w15:restartNumberingAfterBreak="0">
+    <w:nsid w:val="17E72D1A"/>
+    <w:multiLevelType w:val="multilevel"/>
+    <w:tmpl w:val="F990B9E0"/>
+    <w:lvl w:ilvl="0">
+      <w:start w:val="1"/>
+      <w:numFmt w:val="bullet"/>
+      <w:lvlText w:val=""/>
+      <w:lvlJc w:val="left"/>
+      <w:pPr>
+        <w:tabs>
+          <w:tab w:val="num" w:pos="720"/>
+        </w:tabs>
+        <w:ind w:left="720" w:hanging="360"/>
+      </w:pPr>
+      <w:rPr>
+        <w:rFonts w:ascii="Symbol" w:hAnsi="Symbol" w:hint="default"/>
+        <w:sz w:val="20"/>
+      </w:rPr>
+    </w:lvl>
+    <w:lvl w:ilvl="1" w:tentative="1">
+      <w:start w:val="1"/>
+      <w:numFmt w:val="bullet"/>
+      <w:lvlText w:val="o"/>
+      <w:lvlJc w:val="left"/>
+      <w:pPr>
+        <w:tabs>
+          <w:tab w:val="num" w:pos="1440"/>
+        </w:tabs>
+        <w:ind w:left="1440" w:hanging="360"/>
+      </w:pPr>
+      <w:rPr>
+        <w:rFonts w:ascii="Courier New" w:hAnsi="Courier New" w:hint="default"/>
+        <w:sz w:val="20"/>
+      </w:rPr>
+    </w:lvl>
+    <w:lvl w:ilvl="2" w:tentative="1">
+      <w:start w:val="1"/>
+      <w:numFmt w:val="bullet"/>
+      <w:lvlText w:val=""/>
+      <w:lvlJc w:val="left"/>
+      <w:pPr>
+        <w:tabs>
+          <w:tab w:val="num" w:pos="2160"/>
+        </w:tabs>
+        <w:ind w:left="2160" w:hanging="360"/>
+      </w:pPr>
+      <w:rPr>
+        <w:rFonts w:ascii="Wingdings" w:hAnsi="Wingdings" w:hint="default"/>
+        <w:sz w:val="20"/>
+      </w:rPr>
+    </w:lvl>
+    <w:lvl w:ilvl="3" w:tentative="1">
+      <w:start w:val="1"/>
+      <w:numFmt w:val="bullet"/>
+      <w:lvlText w:val=""/>
+      <w:lvlJc w:val="left"/>
+      <w:pPr>
+        <w:tabs>
+          <w:tab w:val="num" w:pos="2880"/>
+        </w:tabs>
+        <w:ind w:left="2880" w:hanging="360"/>
+      </w:pPr>
+      <w:rPr>
+        <w:rFonts w:ascii="Wingdings" w:hAnsi="Wingdings" w:hint="default"/>
+        <w:sz w:val="20"/>
+      </w:rPr>
+    </w:lvl>
+    <w:lvl w:ilvl="4" w:tentative="1">
+      <w:start w:val="1"/>
+      <w:numFmt w:val="bullet"/>
+      <w:lvlText w:val=""/>
+      <w:lvlJc w:val="left"/>
+      <w:pPr>
+        <w:tabs>
+          <w:tab w:val="num" w:pos="3600"/>
+        </w:tabs>
+        <w:ind w:left="3600" w:hanging="360"/>
+      </w:pPr>
+      <w:rPr>
+        <w:rFonts w:ascii="Wingdings" w:hAnsi="Wingdings" w:hint="default"/>
+        <w:sz w:val="20"/>
+      </w:rPr>
+    </w:lvl>
+    <w:lvl w:ilvl="5" w:tentative="1">
+      <w:start w:val="1"/>
+      <w:numFmt w:val="bullet"/>
+      <w:lvlText w:val=""/>
+      <w:lvlJc w:val="left"/>
+      <w:pPr>
+        <w:tabs>
+          <w:tab w:val="num" w:pos="4320"/>
+        </w:tabs>
+        <w:ind w:left="4320" w:hanging="360"/>
+      </w:pPr>
+      <w:rPr>
+        <w:rFonts w:ascii="Wingdings" w:hAnsi="Wingdings" w:hint="default"/>
+        <w:sz w:val="20"/>
+      </w:rPr>
+    </w:lvl>
+    <w:lvl w:ilvl="6" w:tentative="1">
+      <w:start w:val="1"/>
+      <w:numFmt w:val="bullet"/>
+      <w:lvlText w:val=""/>
+      <w:lvlJc w:val="left"/>
+      <w:pPr>
+        <w:tabs>
+          <w:tab w:val="num" w:pos="5040"/>
+        </w:tabs>
+        <w:ind w:left="5040" w:hanging="360"/>
+      </w:pPr>
+      <w:rPr>
+        <w:rFonts w:ascii="Wingdings" w:hAnsi="Wingdings" w:hint="default"/>
+        <w:sz w:val="20"/>
+      </w:rPr>
+    </w:lvl>
+    <w:lvl w:ilvl="7" w:tentative="1">
+      <w:start w:val="1"/>
+      <w:numFmt w:val="bullet"/>
+      <w:lvlText w:val=""/>
+      <w:lvlJc w:val="left"/>
+      <w:pPr>
+        <w:tabs>
+          <w:tab w:val="num" w:pos="5760"/>
+        </w:tabs>
+        <w:ind w:left="5760" w:hanging="360"/>
+      </w:pPr>
+      <w:rPr>
+        <w:rFonts w:ascii="Wingdings" w:hAnsi="Wingdings" w:hint="default"/>
+        <w:sz w:val="20"/>
+      </w:rPr>
+    </w:lvl>
+    <w:lvl w:ilvl="8" w:tentative="1">
+      <w:start w:val="1"/>
+      <w:numFmt w:val="bullet"/>
+      <w:lvlText w:val=""/>
+      <w:lvlJc w:val="left"/>
+      <w:pPr>
+        <w:tabs>
+          <w:tab w:val="num" w:pos="6480"/>
+        </w:tabs>
+        <w:ind w:left="6480" w:hanging="360"/>
+      </w:pPr>
+      <w:rPr>
+        <w:rFonts w:ascii="Wingdings" w:hAnsi="Wingdings" w:hint="default"/>
+        <w:sz w:val="20"/>
+      </w:rPr>
+    </w:lvl>
+  </w:abstractNum>
+  <w:abstractNum w:abstractNumId="4" w15:restartNumberingAfterBreak="0">
+    <w:nsid w:val="1A6C5053"/>
+    <w:multiLevelType w:val="hybridMultilevel"/>
+    <w:tmpl w:val="7494DCE2"/>
+    <w:lvl w:ilvl="0" w:tplc="4C0A0001">
+      <w:start w:val="1"/>
+      <w:numFmt w:val="bullet"/>
+      <w:lvlText w:val=""/>
+      <w:lvlJc w:val="left"/>
+      <w:pPr>
+        <w:ind w:left="1068" w:hanging="360"/>
+      </w:pPr>
+      <w:rPr>
+        <w:rFonts w:ascii="Symbol" w:hAnsi="Symbol" w:hint="default"/>
+      </w:rPr>
+    </w:lvl>
+    <w:lvl w:ilvl="1" w:tplc="4C0A0003" w:tentative="1">
+      <w:start w:val="1"/>
+      <w:numFmt w:val="bullet"/>
+      <w:lvlText w:val="o"/>
+      <w:lvlJc w:val="left"/>
+      <w:pPr>
+        <w:ind w:left="1788" w:hanging="360"/>
+      </w:pPr>
+      <w:rPr>
+        <w:rFonts w:ascii="Courier New" w:hAnsi="Courier New" w:cs="Courier New" w:hint="default"/>
+      </w:rPr>
+    </w:lvl>
+    <w:lvl w:ilvl="2" w:tplc="4C0A0005" w:tentative="1">
+      <w:start w:val="1"/>
+      <w:numFmt w:val="bullet"/>
+      <w:lvlText w:val=""/>
+      <w:lvlJc w:val="left"/>
+      <w:pPr>
+        <w:ind w:left="2508" w:hanging="360"/>
+      </w:pPr>
+      <w:rPr>
+        <w:rFonts w:ascii="Wingdings" w:hAnsi="Wingdings" w:hint="default"/>
+      </w:rPr>
+    </w:lvl>
+    <w:lvl w:ilvl="3" w:tplc="4C0A0001" w:tentative="1">
+      <w:start w:val="1"/>
+      <w:numFmt w:val="bullet"/>
+      <w:lvlText w:val=""/>
+      <w:lvlJc w:val="left"/>
+      <w:pPr>
+        <w:ind w:left="3228" w:hanging="360"/>
+      </w:pPr>
+      <w:rPr>
+        <w:rFonts w:ascii="Symbol" w:hAnsi="Symbol" w:hint="default"/>
+      </w:rPr>
+    </w:lvl>
+    <w:lvl w:ilvl="4" w:tplc="4C0A0003" w:tentative="1">
+      <w:start w:val="1"/>
+      <w:numFmt w:val="bullet"/>
+      <w:lvlText w:val="o"/>
+      <w:lvlJc w:val="left"/>
+      <w:pPr>
+        <w:ind w:left="3948" w:hanging="360"/>
+      </w:pPr>
+      <w:rPr>
+        <w:rFonts w:ascii="Courier New" w:hAnsi="Courier New" w:cs="Courier New" w:hint="default"/>
+      </w:rPr>
+    </w:lvl>
+    <w:lvl w:ilvl="5" w:tplc="4C0A0005" w:tentative="1">
+      <w:start w:val="1"/>
+      <w:numFmt w:val="bullet"/>
+      <w:lvlText w:val=""/>
+      <w:lvlJc w:val="left"/>
+      <w:pPr>
+        <w:ind w:left="4668" w:hanging="360"/>
+      </w:pPr>
+      <w:rPr>
+        <w:rFonts w:ascii="Wingdings" w:hAnsi="Wingdings" w:hint="default"/>
+      </w:rPr>
+    </w:lvl>
+    <w:lvl w:ilvl="6" w:tplc="4C0A0001" w:tentative="1">
+      <w:start w:val="1"/>
+      <w:numFmt w:val="bullet"/>
+      <w:lvlText w:val=""/>
+      <w:lvlJc w:val="left"/>
+      <w:pPr>
+        <w:ind w:left="5388" w:hanging="360"/>
+      </w:pPr>
+      <w:rPr>
+        <w:rFonts w:ascii="Symbol" w:hAnsi="Symbol" w:hint="default"/>
+      </w:rPr>
+    </w:lvl>
+    <w:lvl w:ilvl="7" w:tplc="4C0A0003" w:tentative="1">
+      <w:start w:val="1"/>
+      <w:numFmt w:val="bullet"/>
+      <w:lvlText w:val="o"/>
+      <w:lvlJc w:val="left"/>
+      <w:pPr>
+        <w:ind w:left="6108" w:hanging="360"/>
+      </w:pPr>
+      <w:rPr>
+        <w:rFonts w:ascii="Courier New" w:hAnsi="Courier New" w:cs="Courier New" w:hint="default"/>
+      </w:rPr>
+    </w:lvl>
+    <w:lvl w:ilvl="8" w:tplc="4C0A0005" w:tentative="1">
+      <w:start w:val="1"/>
+      <w:numFmt w:val="bullet"/>
+      <w:lvlText w:val=""/>
+      <w:lvlJc w:val="left"/>
+      <w:pPr>
+        <w:ind w:left="6828" w:hanging="360"/>
+      </w:pPr>
+      <w:rPr>
+        <w:rFonts w:ascii="Wingdings" w:hAnsi="Wingdings" w:hint="default"/>
+      </w:rPr>
+    </w:lvl>
+  </w:abstractNum>
+  <w:abstractNum w:abstractNumId="5" w15:restartNumberingAfterBreak="0">
+    <w:nsid w:val="1ADF0EDB"/>
+    <w:multiLevelType w:val="hybridMultilevel"/>
+    <w:tmpl w:val="3CEC8A30"/>
+    <w:lvl w:ilvl="0" w:tplc="4C0A0001">
+      <w:start w:val="1"/>
+      <w:numFmt w:val="bullet"/>
+      <w:lvlText w:val=""/>
+      <w:lvlJc w:val="left"/>
+      <w:pPr>
+        <w:ind w:left="720" w:hanging="360"/>
+      </w:pPr>
+      <w:rPr>
+        <w:rFonts w:ascii="Symbol" w:hAnsi="Symbol" w:hint="default"/>
+      </w:rPr>
+    </w:lvl>
+    <w:lvl w:ilvl="1" w:tplc="4C0A0003" w:tentative="1">
+      <w:start w:val="1"/>
+      <w:numFmt w:val="bullet"/>
+      <w:lvlText w:val="o"/>
+      <w:lvlJc w:val="left"/>
+      <w:pPr>
+        <w:ind w:left="1440" w:hanging="360"/>
+      </w:pPr>
+      <w:rPr>
+        <w:rFonts w:ascii="Courier New" w:hAnsi="Courier New" w:cs="Courier New" w:hint="default"/>
+      </w:rPr>
+    </w:lvl>
+    <w:lvl w:ilvl="2" w:tplc="4C0A0005" w:tentative="1">
+      <w:start w:val="1"/>
+      <w:numFmt w:val="bullet"/>
+      <w:lvlText w:val=""/>
+      <w:lvlJc w:val="left"/>
+      <w:pPr>
+        <w:ind w:left="2160" w:hanging="360"/>
+      </w:pPr>
+      <w:rPr>
+        <w:rFonts w:ascii="Wingdings" w:hAnsi="Wingdings" w:hint="default"/>
+      </w:rPr>
+    </w:lvl>
+    <w:lvl w:ilvl="3" w:tplc="4C0A0001" w:tentative="1">
+      <w:start w:val="1"/>
+      <w:numFmt w:val="bullet"/>
+      <w:lvlText w:val=""/>
+      <w:lvlJc w:val="left"/>
+      <w:pPr>
+        <w:ind w:left="2880" w:hanging="360"/>
+      </w:pPr>
+      <w:rPr>
+        <w:rFonts w:ascii="Symbol" w:hAnsi="Symbol" w:hint="default"/>
+      </w:rPr>
+    </w:lvl>
+    <w:lvl w:ilvl="4" w:tplc="4C0A0003" w:tentative="1">
+      <w:start w:val="1"/>
+      <w:numFmt w:val="bullet"/>
+      <w:lvlText w:val="o"/>
+      <w:lvlJc w:val="left"/>
+      <w:pPr>
+        <w:ind w:left="3600" w:hanging="360"/>
+      </w:pPr>
+      <w:rPr>
+        <w:rFonts w:ascii="Courier New" w:hAnsi="Courier New" w:cs="Courier New" w:hint="default"/>
+      </w:rPr>
+    </w:lvl>
+    <w:lvl w:ilvl="5" w:tplc="4C0A0005" w:tentative="1">
+      <w:start w:val="1"/>
+      <w:numFmt w:val="bullet"/>
+      <w:lvlText w:val=""/>
+      <w:lvlJc w:val="left"/>
+      <w:pPr>
+        <w:ind w:left="4320" w:hanging="360"/>
+      </w:pPr>
+      <w:rPr>
+        <w:rFonts w:ascii="Wingdings" w:hAnsi="Wingdings" w:hint="default"/>
+      </w:rPr>
+    </w:lvl>
+    <w:lvl w:ilvl="6" w:tplc="4C0A0001" w:tentative="1">
+      <w:start w:val="1"/>
+      <w:numFmt w:val="bullet"/>
+      <w:lvlText w:val=""/>
+      <w:lvlJc w:val="left"/>
+      <w:pPr>
+        <w:ind w:left="5040" w:hanging="360"/>
+      </w:pPr>
+      <w:rPr>
+        <w:rFonts w:ascii="Symbol" w:hAnsi="Symbol" w:hint="default"/>
+      </w:rPr>
+    </w:lvl>
+    <w:lvl w:ilvl="7" w:tplc="4C0A0003" w:tentative="1">
+      <w:start w:val="1"/>
+      <w:numFmt w:val="bullet"/>
+      <w:lvlText w:val="o"/>
+      <w:lvlJc w:val="left"/>
+      <w:pPr>
+        <w:ind w:left="5760" w:hanging="360"/>
+      </w:pPr>
+      <w:rPr>
+        <w:rFonts w:ascii="Courier New" w:hAnsi="Courier New" w:cs="Courier New" w:hint="default"/>
+      </w:rPr>
+    </w:lvl>
+    <w:lvl w:ilvl="8" w:tplc="4C0A0005" w:tentative="1">
+      <w:start w:val="1"/>
+      <w:numFmt w:val="bullet"/>
+      <w:lvlText w:val=""/>
+      <w:lvlJc w:val="left"/>
+      <w:pPr>
+        <w:ind w:left="6480" w:hanging="360"/>
+      </w:pPr>
+      <w:rPr>
+        <w:rFonts w:ascii="Wingdings" w:hAnsi="Wingdings" w:hint="default"/>
+      </w:rPr>
+    </w:lvl>
+  </w:abstractNum>
+  <w:abstractNum w:abstractNumId="6" w15:restartNumberingAfterBreak="0">
+    <w:nsid w:val="2C741FCF"/>
+    <w:multiLevelType w:val="multilevel"/>
+    <w:tmpl w:val="DC5A1FCC"/>
+    <w:lvl w:ilvl="0">
+      <w:start w:val="1"/>
+      <w:numFmt w:val="bullet"/>
+      <w:lvlText w:val=""/>
+      <w:lvlJc w:val="left"/>
+      <w:pPr>
+        <w:tabs>
+          <w:tab w:val="num" w:pos="720"/>
+        </w:tabs>
+        <w:ind w:left="720" w:hanging="360"/>
+      </w:pPr>
+      <w:rPr>
+        <w:rFonts w:ascii="Symbol" w:hAnsi="Symbol" w:hint="default"/>
+        <w:sz w:val="20"/>
+      </w:rPr>
+    </w:lvl>
+    <w:lvl w:ilvl="1" w:tentative="1">
+      <w:start w:val="1"/>
+      <w:numFmt w:val="bullet"/>
+      <w:lvlText w:val="o"/>
+      <w:lvlJc w:val="left"/>
+      <w:pPr>
+        <w:tabs>
+          <w:tab w:val="num" w:pos="1440"/>
+        </w:tabs>
+        <w:ind w:left="1440" w:hanging="360"/>
+      </w:pPr>
+      <w:rPr>
+        <w:rFonts w:ascii="Courier New" w:hAnsi="Courier New" w:hint="default"/>
+        <w:sz w:val="20"/>
+      </w:rPr>
+    </w:lvl>
+    <w:lvl w:ilvl="2" w:tentative="1">
+      <w:start w:val="1"/>
+      <w:numFmt w:val="bullet"/>
+      <w:lvlText w:val=""/>
+      <w:lvlJc w:val="left"/>
+      <w:pPr>
+        <w:tabs>
+          <w:tab w:val="num" w:pos="2160"/>
+        </w:tabs>
+        <w:ind w:left="2160" w:hanging="360"/>
+      </w:pPr>
+      <w:rPr>
+        <w:rFonts w:ascii="Wingdings" w:hAnsi="Wingdings" w:hint="default"/>
+        <w:sz w:val="20"/>
+      </w:rPr>
+    </w:lvl>
+    <w:lvl w:ilvl="3" w:tentative="1">
+      <w:start w:val="1"/>
+      <w:numFmt w:val="bullet"/>
+      <w:lvlText w:val=""/>
+      <w:lvlJc w:val="left"/>
+      <w:pPr>
+        <w:tabs>
+          <w:tab w:val="num" w:pos="2880"/>
+        </w:tabs>
+        <w:ind w:left="2880" w:hanging="360"/>
+      </w:pPr>
+      <w:rPr>
+        <w:rFonts w:ascii="Wingdings" w:hAnsi="Wingdings" w:hint="default"/>
+        <w:sz w:val="20"/>
+      </w:rPr>
+    </w:lvl>
+    <w:lvl w:ilvl="4" w:tentative="1">
+      <w:start w:val="1"/>
+      <w:numFmt w:val="bullet"/>
+      <w:lvlText w:val=""/>
+      <w:lvlJc w:val="left"/>
+      <w:pPr>
+        <w:tabs>
+          <w:tab w:val="num" w:pos="3600"/>
+        </w:tabs>
+        <w:ind w:left="3600" w:hanging="360"/>
+      </w:pPr>
+      <w:rPr>
+        <w:rFonts w:ascii="Wingdings" w:hAnsi="Wingdings" w:hint="default"/>
+        <w:sz w:val="20"/>
+      </w:rPr>
+    </w:lvl>
+    <w:lvl w:ilvl="5" w:tentative="1">
+      <w:start w:val="1"/>
+      <w:numFmt w:val="bullet"/>
+      <w:lvlText w:val=""/>
+      <w:lvlJc w:val="left"/>
+      <w:pPr>
+        <w:tabs>
+          <w:tab w:val="num" w:pos="4320"/>
+        </w:tabs>
+        <w:ind w:left="4320" w:hanging="360"/>
+      </w:pPr>
+      <w:rPr>
+        <w:rFonts w:ascii="Wingdings" w:hAnsi="Wingdings" w:hint="default"/>
+        <w:sz w:val="20"/>
+      </w:rPr>
+    </w:lvl>
+    <w:lvl w:ilvl="6" w:tentative="1">
+      <w:start w:val="1"/>
+      <w:numFmt w:val="bullet"/>
+      <w:lvlText w:val=""/>
+      <w:lvlJc w:val="left"/>
+      <w:pPr>
+        <w:tabs>
+          <w:tab w:val="num" w:pos="5040"/>
+        </w:tabs>
+        <w:ind w:left="5040" w:hanging="360"/>
+      </w:pPr>
+      <w:rPr>
+        <w:rFonts w:ascii="Wingdings" w:hAnsi="Wingdings" w:hint="default"/>
+        <w:sz w:val="20"/>
+      </w:rPr>
+    </w:lvl>
+    <w:lvl w:ilvl="7" w:tentative="1">
+      <w:start w:val="1"/>
+      <w:numFmt w:val="bullet"/>
+      <w:lvlText w:val=""/>
+      <w:lvlJc w:val="left"/>
+      <w:pPr>
+        <w:tabs>
+          <w:tab w:val="num" w:pos="5760"/>
+        </w:tabs>
+        <w:ind w:left="5760" w:hanging="360"/>
+      </w:pPr>
+      <w:rPr>
+        <w:rFonts w:ascii="Wingdings" w:hAnsi="Wingdings" w:hint="default"/>
+        <w:sz w:val="20"/>
+      </w:rPr>
+    </w:lvl>
+    <w:lvl w:ilvl="8" w:tentative="1">
+      <w:start w:val="1"/>
+      <w:numFmt w:val="bullet"/>
+      <w:lvlText w:val=""/>
+      <w:lvlJc w:val="left"/>
+      <w:pPr>
+        <w:tabs>
+          <w:tab w:val="num" w:pos="6480"/>
+        </w:tabs>
+        <w:ind w:left="6480" w:hanging="360"/>
+      </w:pPr>
+      <w:rPr>
+        <w:rFonts w:ascii="Wingdings" w:hAnsi="Wingdings" w:hint="default"/>
+        <w:sz w:val="20"/>
+      </w:rPr>
+    </w:lvl>
+  </w:abstractNum>
+  <w:abstractNum w:abstractNumId="7" w15:restartNumberingAfterBreak="0">
+    <w:nsid w:val="399D7ADB"/>
+    <w:multiLevelType w:val="hybridMultilevel"/>
+    <w:tmpl w:val="0AB8B6F0"/>
+    <w:lvl w:ilvl="0" w:tplc="4C0A0001">
+      <w:start w:val="1"/>
+      <w:numFmt w:val="bullet"/>
+      <w:lvlText w:val=""/>
+      <w:lvlJc w:val="left"/>
+      <w:pPr>
+        <w:ind w:left="1068" w:hanging="360"/>
+      </w:pPr>
+      <w:rPr>
+        <w:rFonts w:ascii="Symbol" w:hAnsi="Symbol" w:hint="default"/>
+      </w:rPr>
+    </w:lvl>
+    <w:lvl w:ilvl="1" w:tplc="4C0A0003" w:tentative="1">
+      <w:start w:val="1"/>
+      <w:numFmt w:val="bullet"/>
+      <w:lvlText w:val="o"/>
+      <w:lvlJc w:val="left"/>
+      <w:pPr>
+        <w:ind w:left="1788" w:hanging="360"/>
+      </w:pPr>
+      <w:rPr>
+        <w:rFonts w:ascii="Courier New" w:hAnsi="Courier New" w:cs="Courier New" w:hint="default"/>
+      </w:rPr>
+    </w:lvl>
+    <w:lvl w:ilvl="2" w:tplc="4C0A0005" w:tentative="1">
+      <w:start w:val="1"/>
+      <w:numFmt w:val="bullet"/>
+      <w:lvlText w:val=""/>
+      <w:lvlJc w:val="left"/>
+      <w:pPr>
+        <w:ind w:left="2508" w:hanging="360"/>
+      </w:pPr>
+      <w:rPr>
+        <w:rFonts w:ascii="Wingdings" w:hAnsi="Wingdings" w:hint="default"/>
+      </w:rPr>
+    </w:lvl>
+    <w:lvl w:ilvl="3" w:tplc="4C0A0001" w:tentative="1">
+      <w:start w:val="1"/>
+      <w:numFmt w:val="bullet"/>
+      <w:lvlText w:val=""/>
+      <w:lvlJc w:val="left"/>
+      <w:pPr>
+        <w:ind w:left="3228" w:hanging="360"/>
+      </w:pPr>
+      <w:rPr>
+        <w:rFonts w:ascii="Symbol" w:hAnsi="Symbol" w:hint="default"/>
+      </w:rPr>
+    </w:lvl>
+    <w:lvl w:ilvl="4" w:tplc="4C0A0003" w:tentative="1">
+      <w:start w:val="1"/>
+      <w:numFmt w:val="bullet"/>
+      <w:lvlText w:val="o"/>
+      <w:lvlJc w:val="left"/>
+      <w:pPr>
+        <w:ind w:left="3948" w:hanging="360"/>
+      </w:pPr>
+      <w:rPr>
+        <w:rFonts w:ascii="Courier New" w:hAnsi="Courier New" w:cs="Courier New" w:hint="default"/>
+      </w:rPr>
+    </w:lvl>
+    <w:lvl w:ilvl="5" w:tplc="4C0A0005" w:tentative="1">
+      <w:start w:val="1"/>
+      <w:numFmt w:val="bullet"/>
+      <w:lvlText w:val=""/>
+      <w:lvlJc w:val="left"/>
+      <w:pPr>
+        <w:ind w:left="4668" w:hanging="360"/>
+      </w:pPr>
+      <w:rPr>
+        <w:rFonts w:ascii="Wingdings" w:hAnsi="Wingdings" w:hint="default"/>
+      </w:rPr>
+    </w:lvl>
+    <w:lvl w:ilvl="6" w:tplc="4C0A0001" w:tentative="1">
+      <w:start w:val="1"/>
+      <w:numFmt w:val="bullet"/>
+      <w:lvlText w:val=""/>
+      <w:lvlJc w:val="left"/>
+      <w:pPr>
+        <w:ind w:left="5388" w:hanging="360"/>
+      </w:pPr>
+      <w:rPr>
+        <w:rFonts w:ascii="Symbol" w:hAnsi="Symbol" w:hint="default"/>
+      </w:rPr>
+    </w:lvl>
+    <w:lvl w:ilvl="7" w:tplc="4C0A0003" w:tentative="1">
+      <w:start w:val="1"/>
+      <w:numFmt w:val="bullet"/>
+      <w:lvlText w:val="o"/>
+      <w:lvlJc w:val="left"/>
+      <w:pPr>
+        <w:ind w:left="6108" w:hanging="360"/>
+      </w:pPr>
+      <w:rPr>
+        <w:rFonts w:ascii="Courier New" w:hAnsi="Courier New" w:cs="Courier New" w:hint="default"/>
+      </w:rPr>
+    </w:lvl>
+    <w:lvl w:ilvl="8" w:tplc="4C0A0005" w:tentative="1">
+      <w:start w:val="1"/>
+      <w:numFmt w:val="bullet"/>
+      <w:lvlText w:val=""/>
+      <w:lvlJc w:val="left"/>
+      <w:pPr>
+        <w:ind w:left="6828" w:hanging="360"/>
+      </w:pPr>
+      <w:rPr>
+        <w:rFonts w:ascii="Wingdings" w:hAnsi="Wingdings" w:hint="default"/>
+      </w:rPr>
+    </w:lvl>
+  </w:abstractNum>
+  <w:abstractNum w:abstractNumId="8" w15:restartNumberingAfterBreak="0">
+    <w:nsid w:val="3A4F23DC"/>
+    <w:multiLevelType w:val="hybridMultilevel"/>
+    <w:tmpl w:val="CFB0393A"/>
+    <w:lvl w:ilvl="0" w:tplc="4C0A0001">
+      <w:start w:val="1"/>
+      <w:numFmt w:val="bullet"/>
+      <w:lvlText w:val=""/>
+      <w:lvlJc w:val="left"/>
+      <w:pPr>
+        <w:ind w:left="1068" w:hanging="360"/>
+      </w:pPr>
+      <w:rPr>
+        <w:rFonts w:ascii="Symbol" w:hAnsi="Symbol" w:hint="default"/>
+      </w:rPr>
+    </w:lvl>
+    <w:lvl w:ilvl="1" w:tplc="4C0A0003" w:tentative="1">
+      <w:start w:val="1"/>
+      <w:numFmt w:val="bullet"/>
+      <w:lvlText w:val="o"/>
+      <w:lvlJc w:val="left"/>
+      <w:pPr>
+        <w:ind w:left="1788" w:hanging="360"/>
+      </w:pPr>
+      <w:rPr>
+        <w:rFonts w:ascii="Courier New" w:hAnsi="Courier New" w:cs="Courier New" w:hint="default"/>
+      </w:rPr>
+    </w:lvl>
+    <w:lvl w:ilvl="2" w:tplc="4C0A0005" w:tentative="1">
+      <w:start w:val="1"/>
+      <w:numFmt w:val="bullet"/>
+      <w:lvlText w:val=""/>
+      <w:lvlJc w:val="left"/>
+      <w:pPr>
+        <w:ind w:left="2508" w:hanging="360"/>
+      </w:pPr>
+      <w:rPr>
+        <w:rFonts w:ascii="Wingdings" w:hAnsi="Wingdings" w:hint="default"/>
+      </w:rPr>
+    </w:lvl>
+    <w:lvl w:ilvl="3" w:tplc="4C0A0001" w:tentative="1">
+      <w:start w:val="1"/>
+      <w:numFmt w:val="bullet"/>
+      <w:lvlText w:val=""/>
+      <w:lvlJc w:val="left"/>
+      <w:pPr>
+        <w:ind w:left="3228" w:hanging="360"/>
+      </w:pPr>
+      <w:rPr>
+        <w:rFonts w:ascii="Symbol" w:hAnsi="Symbol" w:hint="default"/>
+      </w:rPr>
+    </w:lvl>
+    <w:lvl w:ilvl="4" w:tplc="4C0A0003" w:tentative="1">
+      <w:start w:val="1"/>
+      <w:numFmt w:val="bullet"/>
+      <w:lvlText w:val="o"/>
+      <w:lvlJc w:val="left"/>
+      <w:pPr>
+        <w:ind w:left="3948" w:hanging="360"/>
+      </w:pPr>
+      <w:rPr>
+        <w:rFonts w:ascii="Courier New" w:hAnsi="Courier New" w:cs="Courier New" w:hint="default"/>
+      </w:rPr>
+    </w:lvl>
+    <w:lvl w:ilvl="5" w:tplc="4C0A0005" w:tentative="1">
+      <w:start w:val="1"/>
+      <w:numFmt w:val="bullet"/>
+      <w:lvlText w:val=""/>
+      <w:lvlJc w:val="left"/>
+      <w:pPr>
+        <w:ind w:left="4668" w:hanging="360"/>
+      </w:pPr>
+      <w:rPr>
+        <w:rFonts w:ascii="Wingdings" w:hAnsi="Wingdings" w:hint="default"/>
+      </w:rPr>
+    </w:lvl>
+    <w:lvl w:ilvl="6" w:tplc="4C0A0001" w:tentative="1">
+      <w:start w:val="1"/>
+      <w:numFmt w:val="bullet"/>
+      <w:lvlText w:val=""/>
+      <w:lvlJc w:val="left"/>
+      <w:pPr>
+        <w:ind w:left="5388" w:hanging="360"/>
+      </w:pPr>
+      <w:rPr>
+        <w:rFonts w:ascii="Symbol" w:hAnsi="Symbol" w:hint="default"/>
+      </w:rPr>
+    </w:lvl>
+    <w:lvl w:ilvl="7" w:tplc="4C0A0003" w:tentative="1">
+      <w:start w:val="1"/>
+      <w:numFmt w:val="bullet"/>
+      <w:lvlText w:val="o"/>
+      <w:lvlJc w:val="left"/>
+      <w:pPr>
+        <w:ind w:left="6108" w:hanging="360"/>
+      </w:pPr>
+      <w:rPr>
+        <w:rFonts w:ascii="Courier New" w:hAnsi="Courier New" w:cs="Courier New" w:hint="default"/>
+      </w:rPr>
+    </w:lvl>
+    <w:lvl w:ilvl="8" w:tplc="4C0A0005" w:tentative="1">
+      <w:start w:val="1"/>
+      <w:numFmt w:val="bullet"/>
+      <w:lvlText w:val=""/>
+      <w:lvlJc w:val="left"/>
+      <w:pPr>
+        <w:ind w:left="6828" w:hanging="360"/>
+      </w:pPr>
+      <w:rPr>
+        <w:rFonts w:ascii="Wingdings" w:hAnsi="Wingdings" w:hint="default"/>
+      </w:rPr>
+    </w:lvl>
+  </w:abstractNum>
+  <w:abstractNum w:abstractNumId="9" w15:restartNumberingAfterBreak="0">
     <w:nsid w:val="3B5870FE"/>
     <w:multiLevelType w:val="hybridMultilevel"/>
     <w:tmpl w:val="FDB6E82C"/>
@@ -8012,7 +9806,7 @@
       </w:pPr>
     </w:lvl>
   </w:abstractNum>
-  <w:abstractNum w:abstractNumId="1" w15:restartNumberingAfterBreak="0">
+  <w:abstractNum w:abstractNumId="10" w15:restartNumberingAfterBreak="0">
     <w:nsid w:val="3DD66D32"/>
     <w:multiLevelType w:val="hybridMultilevel"/>
     <w:tmpl w:val="BA6E8874"/>
@@ -8124,7 +9918,418 @@
       </w:rPr>
     </w:lvl>
   </w:abstractNum>
-  <w:abstractNum w:abstractNumId="2" w15:restartNumberingAfterBreak="0">
+  <w:abstractNum w:abstractNumId="11" w15:restartNumberingAfterBreak="0">
+    <w:nsid w:val="3F2659B2"/>
+    <w:multiLevelType w:val="multilevel"/>
+    <w:tmpl w:val="A23C6D5C"/>
+    <w:lvl w:ilvl="0">
+      <w:start w:val="1"/>
+      <w:numFmt w:val="bullet"/>
+      <w:lvlText w:val=""/>
+      <w:lvlJc w:val="left"/>
+      <w:pPr>
+        <w:tabs>
+          <w:tab w:val="num" w:pos="720"/>
+        </w:tabs>
+        <w:ind w:left="720" w:hanging="360"/>
+      </w:pPr>
+      <w:rPr>
+        <w:rFonts w:ascii="Symbol" w:hAnsi="Symbol" w:hint="default"/>
+        <w:sz w:val="20"/>
+      </w:rPr>
+    </w:lvl>
+    <w:lvl w:ilvl="1" w:tentative="1">
+      <w:start w:val="1"/>
+      <w:numFmt w:val="bullet"/>
+      <w:lvlText w:val="o"/>
+      <w:lvlJc w:val="left"/>
+      <w:pPr>
+        <w:tabs>
+          <w:tab w:val="num" w:pos="1440"/>
+        </w:tabs>
+        <w:ind w:left="1440" w:hanging="360"/>
+      </w:pPr>
+      <w:rPr>
+        <w:rFonts w:ascii="Courier New" w:hAnsi="Courier New" w:hint="default"/>
+        <w:sz w:val="20"/>
+      </w:rPr>
+    </w:lvl>
+    <w:lvl w:ilvl="2" w:tentative="1">
+      <w:start w:val="1"/>
+      <w:numFmt w:val="bullet"/>
+      <w:lvlText w:val=""/>
+      <w:lvlJc w:val="left"/>
+      <w:pPr>
+        <w:tabs>
+          <w:tab w:val="num" w:pos="2160"/>
+        </w:tabs>
+        <w:ind w:left="2160" w:hanging="360"/>
+      </w:pPr>
+      <w:rPr>
+        <w:rFonts w:ascii="Wingdings" w:hAnsi="Wingdings" w:hint="default"/>
+        <w:sz w:val="20"/>
+      </w:rPr>
+    </w:lvl>
+    <w:lvl w:ilvl="3" w:tentative="1">
+      <w:start w:val="1"/>
+      <w:numFmt w:val="bullet"/>
+      <w:lvlText w:val=""/>
+      <w:lvlJc w:val="left"/>
+      <w:pPr>
+        <w:tabs>
+          <w:tab w:val="num" w:pos="2880"/>
+        </w:tabs>
+        <w:ind w:left="2880" w:hanging="360"/>
+      </w:pPr>
+      <w:rPr>
+        <w:rFonts w:ascii="Wingdings" w:hAnsi="Wingdings" w:hint="default"/>
+        <w:sz w:val="20"/>
+      </w:rPr>
+    </w:lvl>
+    <w:lvl w:ilvl="4" w:tentative="1">
+      <w:start w:val="1"/>
+      <w:numFmt w:val="bullet"/>
+      <w:lvlText w:val=""/>
+      <w:lvlJc w:val="left"/>
+      <w:pPr>
+        <w:tabs>
+          <w:tab w:val="num" w:pos="3600"/>
+        </w:tabs>
+        <w:ind w:left="3600" w:hanging="360"/>
+      </w:pPr>
+      <w:rPr>
+        <w:rFonts w:ascii="Wingdings" w:hAnsi="Wingdings" w:hint="default"/>
+        <w:sz w:val="20"/>
+      </w:rPr>
+    </w:lvl>
+    <w:lvl w:ilvl="5" w:tentative="1">
+      <w:start w:val="1"/>
+      <w:numFmt w:val="bullet"/>
+      <w:lvlText w:val=""/>
+      <w:lvlJc w:val="left"/>
+      <w:pPr>
+        <w:tabs>
+          <w:tab w:val="num" w:pos="4320"/>
+        </w:tabs>
+        <w:ind w:left="4320" w:hanging="360"/>
+      </w:pPr>
+      <w:rPr>
+        <w:rFonts w:ascii="Wingdings" w:hAnsi="Wingdings" w:hint="default"/>
+        <w:sz w:val="20"/>
+      </w:rPr>
+    </w:lvl>
+    <w:lvl w:ilvl="6" w:tentative="1">
+      <w:start w:val="1"/>
+      <w:numFmt w:val="bullet"/>
+      <w:lvlText w:val=""/>
+      <w:lvlJc w:val="left"/>
+      <w:pPr>
+        <w:tabs>
+          <w:tab w:val="num" w:pos="5040"/>
+        </w:tabs>
+        <w:ind w:left="5040" w:hanging="360"/>
+      </w:pPr>
+      <w:rPr>
+        <w:rFonts w:ascii="Wingdings" w:hAnsi="Wingdings" w:hint="default"/>
+        <w:sz w:val="20"/>
+      </w:rPr>
+    </w:lvl>
+    <w:lvl w:ilvl="7" w:tentative="1">
+      <w:start w:val="1"/>
+      <w:numFmt w:val="bullet"/>
+      <w:lvlText w:val=""/>
+      <w:lvlJc w:val="left"/>
+      <w:pPr>
+        <w:tabs>
+          <w:tab w:val="num" w:pos="5760"/>
+        </w:tabs>
+        <w:ind w:left="5760" w:hanging="360"/>
+      </w:pPr>
+      <w:rPr>
+        <w:rFonts w:ascii="Wingdings" w:hAnsi="Wingdings" w:hint="default"/>
+        <w:sz w:val="20"/>
+      </w:rPr>
+    </w:lvl>
+    <w:lvl w:ilvl="8" w:tentative="1">
+      <w:start w:val="1"/>
+      <w:numFmt w:val="bullet"/>
+      <w:lvlText w:val=""/>
+      <w:lvlJc w:val="left"/>
+      <w:pPr>
+        <w:tabs>
+          <w:tab w:val="num" w:pos="6480"/>
+        </w:tabs>
+        <w:ind w:left="6480" w:hanging="360"/>
+      </w:pPr>
+      <w:rPr>
+        <w:rFonts w:ascii="Wingdings" w:hAnsi="Wingdings" w:hint="default"/>
+        <w:sz w:val="20"/>
+      </w:rPr>
+    </w:lvl>
+  </w:abstractNum>
+  <w:abstractNum w:abstractNumId="12" w15:restartNumberingAfterBreak="0">
+    <w:nsid w:val="4A4B7612"/>
+    <w:multiLevelType w:val="hybridMultilevel"/>
+    <w:tmpl w:val="9E409014"/>
+    <w:lvl w:ilvl="0" w:tplc="4C0A0001">
+      <w:start w:val="1"/>
+      <w:numFmt w:val="bullet"/>
+      <w:lvlText w:val=""/>
+      <w:lvlJc w:val="left"/>
+      <w:pPr>
+        <w:ind w:left="1080" w:hanging="360"/>
+      </w:pPr>
+      <w:rPr>
+        <w:rFonts w:ascii="Symbol" w:hAnsi="Symbol" w:hint="default"/>
+      </w:rPr>
+    </w:lvl>
+    <w:lvl w:ilvl="1" w:tplc="4C0A0003" w:tentative="1">
+      <w:start w:val="1"/>
+      <w:numFmt w:val="bullet"/>
+      <w:lvlText w:val="o"/>
+      <w:lvlJc w:val="left"/>
+      <w:pPr>
+        <w:ind w:left="1800" w:hanging="360"/>
+      </w:pPr>
+      <w:rPr>
+        <w:rFonts w:ascii="Courier New" w:hAnsi="Courier New" w:cs="Courier New" w:hint="default"/>
+      </w:rPr>
+    </w:lvl>
+    <w:lvl w:ilvl="2" w:tplc="4C0A0005" w:tentative="1">
+      <w:start w:val="1"/>
+      <w:numFmt w:val="bullet"/>
+      <w:lvlText w:val=""/>
+      <w:lvlJc w:val="left"/>
+      <w:pPr>
+        <w:ind w:left="2520" w:hanging="360"/>
+      </w:pPr>
+      <w:rPr>
+        <w:rFonts w:ascii="Wingdings" w:hAnsi="Wingdings" w:hint="default"/>
+      </w:rPr>
+    </w:lvl>
+    <w:lvl w:ilvl="3" w:tplc="4C0A0001" w:tentative="1">
+      <w:start w:val="1"/>
+      <w:numFmt w:val="bullet"/>
+      <w:lvlText w:val=""/>
+      <w:lvlJc w:val="left"/>
+      <w:pPr>
+        <w:ind w:left="3240" w:hanging="360"/>
+      </w:pPr>
+      <w:rPr>
+        <w:rFonts w:ascii="Symbol" w:hAnsi="Symbol" w:hint="default"/>
+      </w:rPr>
+    </w:lvl>
+    <w:lvl w:ilvl="4" w:tplc="4C0A0003" w:tentative="1">
+      <w:start w:val="1"/>
+      <w:numFmt w:val="bullet"/>
+      <w:lvlText w:val="o"/>
+      <w:lvlJc w:val="left"/>
+      <w:pPr>
+        <w:ind w:left="3960" w:hanging="360"/>
+      </w:pPr>
+      <w:rPr>
+        <w:rFonts w:ascii="Courier New" w:hAnsi="Courier New" w:cs="Courier New" w:hint="default"/>
+      </w:rPr>
+    </w:lvl>
+    <w:lvl w:ilvl="5" w:tplc="4C0A0005" w:tentative="1">
+      <w:start w:val="1"/>
+      <w:numFmt w:val="bullet"/>
+      <w:lvlText w:val=""/>
+      <w:lvlJc w:val="left"/>
+      <w:pPr>
+        <w:ind w:left="4680" w:hanging="360"/>
+      </w:pPr>
+      <w:rPr>
+        <w:rFonts w:ascii="Wingdings" w:hAnsi="Wingdings" w:hint="default"/>
+      </w:rPr>
+    </w:lvl>
+    <w:lvl w:ilvl="6" w:tplc="4C0A0001" w:tentative="1">
+      <w:start w:val="1"/>
+      <w:numFmt w:val="bullet"/>
+      <w:lvlText w:val=""/>
+      <w:lvlJc w:val="left"/>
+      <w:pPr>
+        <w:ind w:left="5400" w:hanging="360"/>
+      </w:pPr>
+      <w:rPr>
+        <w:rFonts w:ascii="Symbol" w:hAnsi="Symbol" w:hint="default"/>
+      </w:rPr>
+    </w:lvl>
+    <w:lvl w:ilvl="7" w:tplc="4C0A0003" w:tentative="1">
+      <w:start w:val="1"/>
+      <w:numFmt w:val="bullet"/>
+      <w:lvlText w:val="o"/>
+      <w:lvlJc w:val="left"/>
+      <w:pPr>
+        <w:ind w:left="6120" w:hanging="360"/>
+      </w:pPr>
+      <w:rPr>
+        <w:rFonts w:ascii="Courier New" w:hAnsi="Courier New" w:cs="Courier New" w:hint="default"/>
+      </w:rPr>
+    </w:lvl>
+    <w:lvl w:ilvl="8" w:tplc="4C0A0005" w:tentative="1">
+      <w:start w:val="1"/>
+      <w:numFmt w:val="bullet"/>
+      <w:lvlText w:val=""/>
+      <w:lvlJc w:val="left"/>
+      <w:pPr>
+        <w:ind w:left="6840" w:hanging="360"/>
+      </w:pPr>
+      <w:rPr>
+        <w:rFonts w:ascii="Wingdings" w:hAnsi="Wingdings" w:hint="default"/>
+      </w:rPr>
+    </w:lvl>
+  </w:abstractNum>
+  <w:abstractNum w:abstractNumId="13" w15:restartNumberingAfterBreak="0">
+    <w:nsid w:val="4CF7726C"/>
+    <w:multiLevelType w:val="multilevel"/>
+    <w:tmpl w:val="E4AAECE0"/>
+    <w:lvl w:ilvl="0">
+      <w:start w:val="1"/>
+      <w:numFmt w:val="bullet"/>
+      <w:lvlText w:val=""/>
+      <w:lvlJc w:val="left"/>
+      <w:pPr>
+        <w:tabs>
+          <w:tab w:val="num" w:pos="720"/>
+        </w:tabs>
+        <w:ind w:left="720" w:hanging="360"/>
+      </w:pPr>
+      <w:rPr>
+        <w:rFonts w:ascii="Symbol" w:hAnsi="Symbol" w:hint="default"/>
+        <w:sz w:val="20"/>
+      </w:rPr>
+    </w:lvl>
+    <w:lvl w:ilvl="1" w:tentative="1">
+      <w:start w:val="1"/>
+      <w:numFmt w:val="bullet"/>
+      <w:lvlText w:val="o"/>
+      <w:lvlJc w:val="left"/>
+      <w:pPr>
+        <w:tabs>
+          <w:tab w:val="num" w:pos="1440"/>
+        </w:tabs>
+        <w:ind w:left="1440" w:hanging="360"/>
+      </w:pPr>
+      <w:rPr>
+        <w:rFonts w:ascii="Courier New" w:hAnsi="Courier New" w:hint="default"/>
+        <w:sz w:val="20"/>
+      </w:rPr>
+    </w:lvl>
+    <w:lvl w:ilvl="2" w:tentative="1">
+      <w:start w:val="1"/>
+      <w:numFmt w:val="bullet"/>
+      <w:lvlText w:val=""/>
+      <w:lvlJc w:val="left"/>
+      <w:pPr>
+        <w:tabs>
+          <w:tab w:val="num" w:pos="2160"/>
+        </w:tabs>
+        <w:ind w:left="2160" w:hanging="360"/>
+      </w:pPr>
+      <w:rPr>
+        <w:rFonts w:ascii="Wingdings" w:hAnsi="Wingdings" w:hint="default"/>
+        <w:sz w:val="20"/>
+      </w:rPr>
+    </w:lvl>
+    <w:lvl w:ilvl="3" w:tentative="1">
+      <w:start w:val="1"/>
+      <w:numFmt w:val="bullet"/>
+      <w:lvlText w:val=""/>
+      <w:lvlJc w:val="left"/>
+      <w:pPr>
+        <w:tabs>
+          <w:tab w:val="num" w:pos="2880"/>
+        </w:tabs>
+        <w:ind w:left="2880" w:hanging="360"/>
+      </w:pPr>
+      <w:rPr>
+        <w:rFonts w:ascii="Wingdings" w:hAnsi="Wingdings" w:hint="default"/>
+        <w:sz w:val="20"/>
+      </w:rPr>
+    </w:lvl>
+    <w:lvl w:ilvl="4" w:tentative="1">
+      <w:start w:val="1"/>
+      <w:numFmt w:val="bullet"/>
+      <w:lvlText w:val=""/>
+      <w:lvlJc w:val="left"/>
+      <w:pPr>
+        <w:tabs>
+          <w:tab w:val="num" w:pos="3600"/>
+        </w:tabs>
+        <w:ind w:left="3600" w:hanging="360"/>
+      </w:pPr>
+      <w:rPr>
+        <w:rFonts w:ascii="Wingdings" w:hAnsi="Wingdings" w:hint="default"/>
+        <w:sz w:val="20"/>
+      </w:rPr>
+    </w:lvl>
+    <w:lvl w:ilvl="5" w:tentative="1">
+      <w:start w:val="1"/>
+      <w:numFmt w:val="bullet"/>
+      <w:lvlText w:val=""/>
+      <w:lvlJc w:val="left"/>
+      <w:pPr>
+        <w:tabs>
+          <w:tab w:val="num" w:pos="4320"/>
+        </w:tabs>
+        <w:ind w:left="4320" w:hanging="360"/>
+      </w:pPr>
+      <w:rPr>
+        <w:rFonts w:ascii="Wingdings" w:hAnsi="Wingdings" w:hint="default"/>
+        <w:sz w:val="20"/>
+      </w:rPr>
+    </w:lvl>
+    <w:lvl w:ilvl="6" w:tentative="1">
+      <w:start w:val="1"/>
+      <w:numFmt w:val="bullet"/>
+      <w:lvlText w:val=""/>
+      <w:lvlJc w:val="left"/>
+      <w:pPr>
+        <w:tabs>
+          <w:tab w:val="num" w:pos="5040"/>
+        </w:tabs>
+        <w:ind w:left="5040" w:hanging="360"/>
+      </w:pPr>
+      <w:rPr>
+        <w:rFonts w:ascii="Wingdings" w:hAnsi="Wingdings" w:hint="default"/>
+        <w:sz w:val="20"/>
+      </w:rPr>
+    </w:lvl>
+    <w:lvl w:ilvl="7" w:tentative="1">
+      <w:start w:val="1"/>
+      <w:numFmt w:val="bullet"/>
+      <w:lvlText w:val=""/>
+      <w:lvlJc w:val="left"/>
+      <w:pPr>
+        <w:tabs>
+          <w:tab w:val="num" w:pos="5760"/>
+        </w:tabs>
+        <w:ind w:left="5760" w:hanging="360"/>
+      </w:pPr>
+      <w:rPr>
+        <w:rFonts w:ascii="Wingdings" w:hAnsi="Wingdings" w:hint="default"/>
+        <w:sz w:val="20"/>
+      </w:rPr>
+    </w:lvl>
+    <w:lvl w:ilvl="8" w:tentative="1">
+      <w:start w:val="1"/>
+      <w:numFmt w:val="bullet"/>
+      <w:lvlText w:val=""/>
+      <w:lvlJc w:val="left"/>
+      <w:pPr>
+        <w:tabs>
+          <w:tab w:val="num" w:pos="6480"/>
+        </w:tabs>
+        <w:ind w:left="6480" w:hanging="360"/>
+      </w:pPr>
+      <w:rPr>
+        <w:rFonts w:ascii="Wingdings" w:hAnsi="Wingdings" w:hint="default"/>
+        <w:sz w:val="20"/>
+      </w:rPr>
+    </w:lvl>
+  </w:abstractNum>
+  <w:abstractNum w:abstractNumId="14" w15:restartNumberingAfterBreak="0">
     <w:nsid w:val="4E431BD2"/>
     <w:multiLevelType w:val="multilevel"/>
     <w:tmpl w:val="F9361692"/>
@@ -8273,7 +10478,7 @@
       </w:rPr>
     </w:lvl>
   </w:abstractNum>
-  <w:abstractNum w:abstractNumId="3" w15:restartNumberingAfterBreak="0">
+  <w:abstractNum w:abstractNumId="15" w15:restartNumberingAfterBreak="0">
     <w:nsid w:val="4EFE2813"/>
     <w:multiLevelType w:val="hybridMultilevel"/>
     <w:tmpl w:val="55D08BC6"/>
@@ -8386,17 +10591,509 @@
       </w:rPr>
     </w:lvl>
   </w:abstractNum>
+  <w:abstractNum w:abstractNumId="16" w15:restartNumberingAfterBreak="0">
+    <w:nsid w:val="5EFC4623"/>
+    <w:multiLevelType w:val="multilevel"/>
+    <w:tmpl w:val="D9D45B82"/>
+    <w:lvl w:ilvl="0">
+      <w:start w:val="1"/>
+      <w:numFmt w:val="bullet"/>
+      <w:lvlText w:val=""/>
+      <w:lvlJc w:val="left"/>
+      <w:pPr>
+        <w:tabs>
+          <w:tab w:val="num" w:pos="720"/>
+        </w:tabs>
+        <w:ind w:left="720" w:hanging="360"/>
+      </w:pPr>
+      <w:rPr>
+        <w:rFonts w:ascii="Symbol" w:hAnsi="Symbol" w:hint="default"/>
+        <w:sz w:val="20"/>
+      </w:rPr>
+    </w:lvl>
+    <w:lvl w:ilvl="1" w:tentative="1">
+      <w:start w:val="1"/>
+      <w:numFmt w:val="bullet"/>
+      <w:lvlText w:val="o"/>
+      <w:lvlJc w:val="left"/>
+      <w:pPr>
+        <w:tabs>
+          <w:tab w:val="num" w:pos="1440"/>
+        </w:tabs>
+        <w:ind w:left="1440" w:hanging="360"/>
+      </w:pPr>
+      <w:rPr>
+        <w:rFonts w:ascii="Courier New" w:hAnsi="Courier New" w:hint="default"/>
+        <w:sz w:val="20"/>
+      </w:rPr>
+    </w:lvl>
+    <w:lvl w:ilvl="2" w:tentative="1">
+      <w:start w:val="1"/>
+      <w:numFmt w:val="bullet"/>
+      <w:lvlText w:val=""/>
+      <w:lvlJc w:val="left"/>
+      <w:pPr>
+        <w:tabs>
+          <w:tab w:val="num" w:pos="2160"/>
+        </w:tabs>
+        <w:ind w:left="2160" w:hanging="360"/>
+      </w:pPr>
+      <w:rPr>
+        <w:rFonts w:ascii="Wingdings" w:hAnsi="Wingdings" w:hint="default"/>
+        <w:sz w:val="20"/>
+      </w:rPr>
+    </w:lvl>
+    <w:lvl w:ilvl="3" w:tentative="1">
+      <w:start w:val="1"/>
+      <w:numFmt w:val="bullet"/>
+      <w:lvlText w:val=""/>
+      <w:lvlJc w:val="left"/>
+      <w:pPr>
+        <w:tabs>
+          <w:tab w:val="num" w:pos="2880"/>
+        </w:tabs>
+        <w:ind w:left="2880" w:hanging="360"/>
+      </w:pPr>
+      <w:rPr>
+        <w:rFonts w:ascii="Wingdings" w:hAnsi="Wingdings" w:hint="default"/>
+        <w:sz w:val="20"/>
+      </w:rPr>
+    </w:lvl>
+    <w:lvl w:ilvl="4" w:tentative="1">
+      <w:start w:val="1"/>
+      <w:numFmt w:val="bullet"/>
+      <w:lvlText w:val=""/>
+      <w:lvlJc w:val="left"/>
+      <w:pPr>
+        <w:tabs>
+          <w:tab w:val="num" w:pos="3600"/>
+        </w:tabs>
+        <w:ind w:left="3600" w:hanging="360"/>
+      </w:pPr>
+      <w:rPr>
+        <w:rFonts w:ascii="Wingdings" w:hAnsi="Wingdings" w:hint="default"/>
+        <w:sz w:val="20"/>
+      </w:rPr>
+    </w:lvl>
+    <w:lvl w:ilvl="5" w:tentative="1">
+      <w:start w:val="1"/>
+      <w:numFmt w:val="bullet"/>
+      <w:lvlText w:val=""/>
+      <w:lvlJc w:val="left"/>
+      <w:pPr>
+        <w:tabs>
+          <w:tab w:val="num" w:pos="4320"/>
+        </w:tabs>
+        <w:ind w:left="4320" w:hanging="360"/>
+      </w:pPr>
+      <w:rPr>
+        <w:rFonts w:ascii="Wingdings" w:hAnsi="Wingdings" w:hint="default"/>
+        <w:sz w:val="20"/>
+      </w:rPr>
+    </w:lvl>
+    <w:lvl w:ilvl="6" w:tentative="1">
+      <w:start w:val="1"/>
+      <w:numFmt w:val="bullet"/>
+      <w:lvlText w:val=""/>
+      <w:lvlJc w:val="left"/>
+      <w:pPr>
+        <w:tabs>
+          <w:tab w:val="num" w:pos="5040"/>
+        </w:tabs>
+        <w:ind w:left="5040" w:hanging="360"/>
+      </w:pPr>
+      <w:rPr>
+        <w:rFonts w:ascii="Wingdings" w:hAnsi="Wingdings" w:hint="default"/>
+        <w:sz w:val="20"/>
+      </w:rPr>
+    </w:lvl>
+    <w:lvl w:ilvl="7" w:tentative="1">
+      <w:start w:val="1"/>
+      <w:numFmt w:val="bullet"/>
+      <w:lvlText w:val=""/>
+      <w:lvlJc w:val="left"/>
+      <w:pPr>
+        <w:tabs>
+          <w:tab w:val="num" w:pos="5760"/>
+        </w:tabs>
+        <w:ind w:left="5760" w:hanging="360"/>
+      </w:pPr>
+      <w:rPr>
+        <w:rFonts w:ascii="Wingdings" w:hAnsi="Wingdings" w:hint="default"/>
+        <w:sz w:val="20"/>
+      </w:rPr>
+    </w:lvl>
+    <w:lvl w:ilvl="8" w:tentative="1">
+      <w:start w:val="1"/>
+      <w:numFmt w:val="bullet"/>
+      <w:lvlText w:val=""/>
+      <w:lvlJc w:val="left"/>
+      <w:pPr>
+        <w:tabs>
+          <w:tab w:val="num" w:pos="6480"/>
+        </w:tabs>
+        <w:ind w:left="6480" w:hanging="360"/>
+      </w:pPr>
+      <w:rPr>
+        <w:rFonts w:ascii="Wingdings" w:hAnsi="Wingdings" w:hint="default"/>
+        <w:sz w:val="20"/>
+      </w:rPr>
+    </w:lvl>
+  </w:abstractNum>
+  <w:abstractNum w:abstractNumId="17" w15:restartNumberingAfterBreak="0">
+    <w:nsid w:val="6F0615FD"/>
+    <w:multiLevelType w:val="multilevel"/>
+    <w:tmpl w:val="5B8ECE60"/>
+    <w:lvl w:ilvl="0">
+      <w:start w:val="1"/>
+      <w:numFmt w:val="bullet"/>
+      <w:lvlText w:val=""/>
+      <w:lvlJc w:val="left"/>
+      <w:pPr>
+        <w:tabs>
+          <w:tab w:val="num" w:pos="720"/>
+        </w:tabs>
+        <w:ind w:left="720" w:hanging="360"/>
+      </w:pPr>
+      <w:rPr>
+        <w:rFonts w:ascii="Symbol" w:hAnsi="Symbol" w:hint="default"/>
+        <w:sz w:val="20"/>
+      </w:rPr>
+    </w:lvl>
+    <w:lvl w:ilvl="1" w:tentative="1">
+      <w:start w:val="1"/>
+      <w:numFmt w:val="bullet"/>
+      <w:lvlText w:val="o"/>
+      <w:lvlJc w:val="left"/>
+      <w:pPr>
+        <w:tabs>
+          <w:tab w:val="num" w:pos="1440"/>
+        </w:tabs>
+        <w:ind w:left="1440" w:hanging="360"/>
+      </w:pPr>
+      <w:rPr>
+        <w:rFonts w:ascii="Courier New" w:hAnsi="Courier New" w:hint="default"/>
+        <w:sz w:val="20"/>
+      </w:rPr>
+    </w:lvl>
+    <w:lvl w:ilvl="2" w:tentative="1">
+      <w:start w:val="1"/>
+      <w:numFmt w:val="bullet"/>
+      <w:lvlText w:val=""/>
+      <w:lvlJc w:val="left"/>
+      <w:pPr>
+        <w:tabs>
+          <w:tab w:val="num" w:pos="2160"/>
+        </w:tabs>
+        <w:ind w:left="2160" w:hanging="360"/>
+      </w:pPr>
+      <w:rPr>
+        <w:rFonts w:ascii="Wingdings" w:hAnsi="Wingdings" w:hint="default"/>
+        <w:sz w:val="20"/>
+      </w:rPr>
+    </w:lvl>
+    <w:lvl w:ilvl="3" w:tentative="1">
+      <w:start w:val="1"/>
+      <w:numFmt w:val="bullet"/>
+      <w:lvlText w:val=""/>
+      <w:lvlJc w:val="left"/>
+      <w:pPr>
+        <w:tabs>
+          <w:tab w:val="num" w:pos="2880"/>
+        </w:tabs>
+        <w:ind w:left="2880" w:hanging="360"/>
+      </w:pPr>
+      <w:rPr>
+        <w:rFonts w:ascii="Wingdings" w:hAnsi="Wingdings" w:hint="default"/>
+        <w:sz w:val="20"/>
+      </w:rPr>
+    </w:lvl>
+    <w:lvl w:ilvl="4" w:tentative="1">
+      <w:start w:val="1"/>
+      <w:numFmt w:val="bullet"/>
+      <w:lvlText w:val=""/>
+      <w:lvlJc w:val="left"/>
+      <w:pPr>
+        <w:tabs>
+          <w:tab w:val="num" w:pos="3600"/>
+        </w:tabs>
+        <w:ind w:left="3600" w:hanging="360"/>
+      </w:pPr>
+      <w:rPr>
+        <w:rFonts w:ascii="Wingdings" w:hAnsi="Wingdings" w:hint="default"/>
+        <w:sz w:val="20"/>
+      </w:rPr>
+    </w:lvl>
+    <w:lvl w:ilvl="5" w:tentative="1">
+      <w:start w:val="1"/>
+      <w:numFmt w:val="bullet"/>
+      <w:lvlText w:val=""/>
+      <w:lvlJc w:val="left"/>
+      <w:pPr>
+        <w:tabs>
+          <w:tab w:val="num" w:pos="4320"/>
+        </w:tabs>
+        <w:ind w:left="4320" w:hanging="360"/>
+      </w:pPr>
+      <w:rPr>
+        <w:rFonts w:ascii="Wingdings" w:hAnsi="Wingdings" w:hint="default"/>
+        <w:sz w:val="20"/>
+      </w:rPr>
+    </w:lvl>
+    <w:lvl w:ilvl="6" w:tentative="1">
+      <w:start w:val="1"/>
+      <w:numFmt w:val="bullet"/>
+      <w:lvlText w:val=""/>
+      <w:lvlJc w:val="left"/>
+      <w:pPr>
+        <w:tabs>
+          <w:tab w:val="num" w:pos="5040"/>
+        </w:tabs>
+        <w:ind w:left="5040" w:hanging="360"/>
+      </w:pPr>
+      <w:rPr>
+        <w:rFonts w:ascii="Wingdings" w:hAnsi="Wingdings" w:hint="default"/>
+        <w:sz w:val="20"/>
+      </w:rPr>
+    </w:lvl>
+    <w:lvl w:ilvl="7" w:tentative="1">
+      <w:start w:val="1"/>
+      <w:numFmt w:val="bullet"/>
+      <w:lvlText w:val=""/>
+      <w:lvlJc w:val="left"/>
+      <w:pPr>
+        <w:tabs>
+          <w:tab w:val="num" w:pos="5760"/>
+        </w:tabs>
+        <w:ind w:left="5760" w:hanging="360"/>
+      </w:pPr>
+      <w:rPr>
+        <w:rFonts w:ascii="Wingdings" w:hAnsi="Wingdings" w:hint="default"/>
+        <w:sz w:val="20"/>
+      </w:rPr>
+    </w:lvl>
+    <w:lvl w:ilvl="8" w:tentative="1">
+      <w:start w:val="1"/>
+      <w:numFmt w:val="bullet"/>
+      <w:lvlText w:val=""/>
+      <w:lvlJc w:val="left"/>
+      <w:pPr>
+        <w:tabs>
+          <w:tab w:val="num" w:pos="6480"/>
+        </w:tabs>
+        <w:ind w:left="6480" w:hanging="360"/>
+      </w:pPr>
+      <w:rPr>
+        <w:rFonts w:ascii="Wingdings" w:hAnsi="Wingdings" w:hint="default"/>
+        <w:sz w:val="20"/>
+      </w:rPr>
+    </w:lvl>
+  </w:abstractNum>
+  <w:abstractNum w:abstractNumId="18" w15:restartNumberingAfterBreak="0">
+    <w:nsid w:val="73420B4E"/>
+    <w:multiLevelType w:val="multilevel"/>
+    <w:tmpl w:val="D26CF828"/>
+    <w:lvl w:ilvl="0">
+      <w:start w:val="1"/>
+      <w:numFmt w:val="bullet"/>
+      <w:lvlText w:val=""/>
+      <w:lvlJc w:val="left"/>
+      <w:pPr>
+        <w:tabs>
+          <w:tab w:val="num" w:pos="720"/>
+        </w:tabs>
+        <w:ind w:left="720" w:hanging="360"/>
+      </w:pPr>
+      <w:rPr>
+        <w:rFonts w:ascii="Symbol" w:hAnsi="Symbol" w:hint="default"/>
+        <w:sz w:val="20"/>
+      </w:rPr>
+    </w:lvl>
+    <w:lvl w:ilvl="1" w:tentative="1">
+      <w:start w:val="1"/>
+      <w:numFmt w:val="bullet"/>
+      <w:lvlText w:val="o"/>
+      <w:lvlJc w:val="left"/>
+      <w:pPr>
+        <w:tabs>
+          <w:tab w:val="num" w:pos="1440"/>
+        </w:tabs>
+        <w:ind w:left="1440" w:hanging="360"/>
+      </w:pPr>
+      <w:rPr>
+        <w:rFonts w:ascii="Courier New" w:hAnsi="Courier New" w:hint="default"/>
+        <w:sz w:val="20"/>
+      </w:rPr>
+    </w:lvl>
+    <w:lvl w:ilvl="2" w:tentative="1">
+      <w:start w:val="1"/>
+      <w:numFmt w:val="bullet"/>
+      <w:lvlText w:val=""/>
+      <w:lvlJc w:val="left"/>
+      <w:pPr>
+        <w:tabs>
+          <w:tab w:val="num" w:pos="2160"/>
+        </w:tabs>
+        <w:ind w:left="2160" w:hanging="360"/>
+      </w:pPr>
+      <w:rPr>
+        <w:rFonts w:ascii="Wingdings" w:hAnsi="Wingdings" w:hint="default"/>
+        <w:sz w:val="20"/>
+      </w:rPr>
+    </w:lvl>
+    <w:lvl w:ilvl="3" w:tentative="1">
+      <w:start w:val="1"/>
+      <w:numFmt w:val="bullet"/>
+      <w:lvlText w:val=""/>
+      <w:lvlJc w:val="left"/>
+      <w:pPr>
+        <w:tabs>
+          <w:tab w:val="num" w:pos="2880"/>
+        </w:tabs>
+        <w:ind w:left="2880" w:hanging="360"/>
+      </w:pPr>
+      <w:rPr>
+        <w:rFonts w:ascii="Wingdings" w:hAnsi="Wingdings" w:hint="default"/>
+        <w:sz w:val="20"/>
+      </w:rPr>
+    </w:lvl>
+    <w:lvl w:ilvl="4" w:tentative="1">
+      <w:start w:val="1"/>
+      <w:numFmt w:val="bullet"/>
+      <w:lvlText w:val=""/>
+      <w:lvlJc w:val="left"/>
+      <w:pPr>
+        <w:tabs>
+          <w:tab w:val="num" w:pos="3600"/>
+        </w:tabs>
+        <w:ind w:left="3600" w:hanging="360"/>
+      </w:pPr>
+      <w:rPr>
+        <w:rFonts w:ascii="Wingdings" w:hAnsi="Wingdings" w:hint="default"/>
+        <w:sz w:val="20"/>
+      </w:rPr>
+    </w:lvl>
+    <w:lvl w:ilvl="5" w:tentative="1">
+      <w:start w:val="1"/>
+      <w:numFmt w:val="bullet"/>
+      <w:lvlText w:val=""/>
+      <w:lvlJc w:val="left"/>
+      <w:pPr>
+        <w:tabs>
+          <w:tab w:val="num" w:pos="4320"/>
+        </w:tabs>
+        <w:ind w:left="4320" w:hanging="360"/>
+      </w:pPr>
+      <w:rPr>
+        <w:rFonts w:ascii="Wingdings" w:hAnsi="Wingdings" w:hint="default"/>
+        <w:sz w:val="20"/>
+      </w:rPr>
+    </w:lvl>
+    <w:lvl w:ilvl="6" w:tentative="1">
+      <w:start w:val="1"/>
+      <w:numFmt w:val="bullet"/>
+      <w:lvlText w:val=""/>
+      <w:lvlJc w:val="left"/>
+      <w:pPr>
+        <w:tabs>
+          <w:tab w:val="num" w:pos="5040"/>
+        </w:tabs>
+        <w:ind w:left="5040" w:hanging="360"/>
+      </w:pPr>
+      <w:rPr>
+        <w:rFonts w:ascii="Wingdings" w:hAnsi="Wingdings" w:hint="default"/>
+        <w:sz w:val="20"/>
+      </w:rPr>
+    </w:lvl>
+    <w:lvl w:ilvl="7" w:tentative="1">
+      <w:start w:val="1"/>
+      <w:numFmt w:val="bullet"/>
+      <w:lvlText w:val=""/>
+      <w:lvlJc w:val="left"/>
+      <w:pPr>
+        <w:tabs>
+          <w:tab w:val="num" w:pos="5760"/>
+        </w:tabs>
+        <w:ind w:left="5760" w:hanging="360"/>
+      </w:pPr>
+      <w:rPr>
+        <w:rFonts w:ascii="Wingdings" w:hAnsi="Wingdings" w:hint="default"/>
+        <w:sz w:val="20"/>
+      </w:rPr>
+    </w:lvl>
+    <w:lvl w:ilvl="8" w:tentative="1">
+      <w:start w:val="1"/>
+      <w:numFmt w:val="bullet"/>
+      <w:lvlText w:val=""/>
+      <w:lvlJc w:val="left"/>
+      <w:pPr>
+        <w:tabs>
+          <w:tab w:val="num" w:pos="6480"/>
+        </w:tabs>
+        <w:ind w:left="6480" w:hanging="360"/>
+      </w:pPr>
+      <w:rPr>
+        <w:rFonts w:ascii="Wingdings" w:hAnsi="Wingdings" w:hint="default"/>
+        <w:sz w:val="20"/>
+      </w:rPr>
+    </w:lvl>
+  </w:abstractNum>
   <w:num w:numId="1">
+    <w:abstractNumId w:val="14"/>
+  </w:num>
+  <w:num w:numId="2">
+    <w:abstractNumId w:val="10"/>
+  </w:num>
+  <w:num w:numId="3">
+    <w:abstractNumId w:val="15"/>
+  </w:num>
+  <w:num w:numId="4">
+    <w:abstractNumId w:val="9"/>
+  </w:num>
+  <w:num w:numId="5">
     <w:abstractNumId w:val="2"/>
   </w:num>
-  <w:num w:numId="2">
+  <w:num w:numId="6">
+    <w:abstractNumId w:val="6"/>
+  </w:num>
+  <w:num w:numId="7">
+    <w:abstractNumId w:val="3"/>
+  </w:num>
+  <w:num w:numId="8">
+    <w:abstractNumId w:val="11"/>
+  </w:num>
+  <w:num w:numId="9">
+    <w:abstractNumId w:val="16"/>
+  </w:num>
+  <w:num w:numId="10">
+    <w:abstractNumId w:val="0"/>
+  </w:num>
+  <w:num w:numId="11">
+    <w:abstractNumId w:val="13"/>
+  </w:num>
+  <w:num w:numId="12">
+    <w:abstractNumId w:val="18"/>
+  </w:num>
+  <w:num w:numId="13">
+    <w:abstractNumId w:val="17"/>
+  </w:num>
+  <w:num w:numId="14">
+    <w:abstractNumId w:val="5"/>
+  </w:num>
+  <w:num w:numId="15">
+    <w:abstractNumId w:val="12"/>
+  </w:num>
+  <w:num w:numId="16">
+    <w:abstractNumId w:val="4"/>
+  </w:num>
+  <w:num w:numId="17">
     <w:abstractNumId w:val="1"/>
   </w:num>
-  <w:num w:numId="3">
-    <w:abstractNumId w:val="3"/>
+  <w:num w:numId="18">
+    <w:abstractNumId w:val="8"/>
   </w:num>
-  <w:num w:numId="4">
-    <w:abstractNumId w:val="0"/>
+  <w:num w:numId="19">
+    <w:abstractNumId w:val="7"/>
   </w:num>
 </w:numbering>
 </file>
@@ -9694,7 +12391,7 @@
 </file>
 
 <file path=customXml/itemProps1.xml><?xml version="1.0" encoding="utf-8"?>
-<ds:datastoreItem xmlns:ds="http://schemas.openxmlformats.org/officeDocument/2006/customXml" ds:itemID="{4E8C2131-667B-450D-A9F6-80BC94D63F6F}">
+<ds:datastoreItem xmlns:ds="http://schemas.openxmlformats.org/officeDocument/2006/customXml" ds:itemID="{F62B8F3E-004F-4E97-81A6-2411C7FB2393}">
   <ds:schemaRefs>
     <ds:schemaRef ds:uri="http://schemas.openxmlformats.org/officeDocument/2006/bibliography"/>
   </ds:schemaRefs>
